--- a/dokumen_Laporan_LuarAngkasa3d.docx
+++ b/dokumen_Laporan_LuarAngkasa3d.docx
@@ -4673,28 +4673,13 @@
           <w:b/>
           <w:lang w:val="id-ID"/>
         </w:rPr>
-        <w:t>PE</w:t>
-      </w:r>
-      <w:r>
-        <w:rPr>
-          <w:rFonts w:ascii="Times New Roman" w:hAnsi="Times New Roman" w:cs="Times New Roman"/>
-          <w:b/>
-          <w:lang w:val="id-ID"/>
-        </w:rPr>
-        <w:t>MBAHASA</w:t>
-      </w:r>
-      <w:r>
-        <w:rPr>
-          <w:rFonts w:ascii="Times New Roman" w:hAnsi="Times New Roman" w:cs="Times New Roman"/>
-          <w:b/>
-          <w:lang w:val="id-ID"/>
-        </w:rPr>
-        <w:t>N</w:t>
+        <w:t>PEMBAHASAN</w:t>
       </w:r>
     </w:p>
     <w:p>
       <w:pPr>
         <w:spacing w:line="360" w:lineRule="auto"/>
+        <w:ind w:left="357" w:firstLine="357"/>
         <w:jc w:val="both"/>
         <w:rPr>
           <w:rFonts w:ascii="Times New Roman" w:hAnsi="Times New Roman" w:cs="Times New Roman"/>
@@ -4706,6 +4691,7 @@
     <w:p>
       <w:pPr>
         <w:spacing w:line="360" w:lineRule="auto"/>
+        <w:ind w:left="709" w:hanging="709"/>
         <w:jc w:val="both"/>
         <w:rPr>
           <w:rFonts w:ascii="Times New Roman" w:hAnsi="Times New Roman" w:cs="Times New Roman"/>
@@ -4759,7 +4745,7 @@
     <w:p>
       <w:pPr>
         <w:spacing w:line="360" w:lineRule="auto"/>
-        <w:ind w:firstLine="720"/>
+        <w:ind w:left="357" w:firstLine="357"/>
         <w:jc w:val="both"/>
         <w:rPr>
           <w:rFonts w:ascii="Times New Roman" w:hAnsi="Times New Roman" w:cs="Times New Roman"/>
@@ -4838,52 +4824,7 @@
           <w:szCs w:val="24"/>
           <w:lang w:val="id-ID"/>
         </w:rPr>
-        <w:t xml:space="preserve">. Alasan pemilihan </w:t>
-      </w:r>
-      <w:r>
-        <w:rPr>
-          <w:rFonts w:ascii="Times New Roman" w:hAnsi="Times New Roman" w:cs="Times New Roman"/>
-          <w:sz w:val="24"/>
-          <w:szCs w:val="24"/>
-          <w:lang w:val="id-ID"/>
-        </w:rPr>
-        <w:t>object</w:t>
-      </w:r>
-      <w:r>
-        <w:rPr>
-          <w:rFonts w:ascii="Times New Roman" w:hAnsi="Times New Roman" w:cs="Times New Roman"/>
-          <w:sz w:val="24"/>
-          <w:szCs w:val="24"/>
-          <w:lang w:val="id-ID"/>
-        </w:rPr>
-        <w:t>-</w:t>
-      </w:r>
-      <w:r>
-        <w:rPr>
-          <w:rFonts w:ascii="Times New Roman" w:hAnsi="Times New Roman" w:cs="Times New Roman"/>
-          <w:sz w:val="24"/>
-          <w:szCs w:val="24"/>
-          <w:lang w:val="id-ID"/>
-        </w:rPr>
-        <w:t>object</w:t>
-      </w:r>
-      <w:r>
-        <w:rPr>
-          <w:rFonts w:ascii="Times New Roman" w:hAnsi="Times New Roman" w:cs="Times New Roman"/>
-          <w:sz w:val="24"/>
-          <w:szCs w:val="24"/>
-          <w:lang w:val="id-ID"/>
-        </w:rPr>
-        <w:t xml:space="preserve"> ini dalam membangun bangun 3D, karena </w:t>
-      </w:r>
-      <w:r>
-        <w:rPr>
-          <w:rFonts w:ascii="Times New Roman" w:hAnsi="Times New Roman" w:cs="Times New Roman"/>
-          <w:sz w:val="24"/>
-          <w:szCs w:val="24"/>
-          <w:lang w:val="id-ID"/>
-        </w:rPr>
-        <w:t>gluSphere</w:t>
+        <w:t>. Alasan pemilihan object-object ini dalam membangun bangun 3D, karena gluSphere</w:t>
       </w:r>
       <w:r>
         <w:rPr>
@@ -4925,6 +4866,7 @@
     <w:p>
       <w:pPr>
         <w:spacing w:line="360" w:lineRule="auto"/>
+        <w:ind w:left="709" w:hanging="709"/>
         <w:jc w:val="both"/>
         <w:rPr>
           <w:rFonts w:ascii="Times New Roman" w:hAnsi="Times New Roman" w:cs="Times New Roman"/>
@@ -4968,7 +4910,7 @@
     <w:p>
       <w:pPr>
         <w:spacing w:line="360" w:lineRule="auto"/>
-        <w:ind w:firstLine="720"/>
+        <w:ind w:left="357" w:firstLine="357"/>
         <w:jc w:val="both"/>
         <w:rPr>
           <w:rFonts w:ascii="Times New Roman" w:hAnsi="Times New Roman" w:cs="Times New Roman"/>
@@ -5040,6 +4982,7 @@
           <w:numId w:val="34"/>
         </w:numPr>
         <w:spacing w:line="360" w:lineRule="auto"/>
+        <w:ind w:left="709" w:hanging="709"/>
         <w:jc w:val="both"/>
         <w:rPr>
           <w:rFonts w:ascii="Times New Roman" w:hAnsi="Times New Roman" w:cs="Times New Roman"/>
@@ -5051,15 +4994,6 @@
       <w:r>
         <w:rPr>
           <w:rFonts w:ascii="Times New Roman" w:hAnsi="Times New Roman" w:cs="Times New Roman"/>
-          <w:sz w:val="24"/>
-          <w:szCs w:val="24"/>
-          <w:lang w:val="id-ID"/>
-        </w:rPr>
-        <w:tab/>
-      </w:r>
-      <w:r>
-        <w:rPr>
-          <w:rFonts w:ascii="Times New Roman" w:hAnsi="Times New Roman" w:cs="Times New Roman"/>
           <w:b/>
           <w:sz w:val="24"/>
           <w:szCs w:val="24"/>
@@ -5081,7 +5015,7 @@
     <w:p>
       <w:pPr>
         <w:spacing w:line="360" w:lineRule="auto"/>
-        <w:ind w:firstLine="360"/>
+        <w:ind w:left="357" w:firstLine="357"/>
         <w:jc w:val="both"/>
         <w:rPr>
           <w:rFonts w:ascii="Times New Roman" w:hAnsi="Times New Roman" w:cs="Times New Roman"/>
@@ -5099,18 +5033,15 @@
         </w:rPr>
         <w:t>Objek yang akan dibuat adalah Astronot, planet, ufo, pesawat ulang alik, alien, pesawat induk, meteor, bintang-bintang</w:t>
       </w:r>
-    </w:p>
-    <w:p>
-      <w:pPr>
-        <w:spacing w:line="360" w:lineRule="auto"/>
-        <w:jc w:val="both"/>
-        <w:rPr>
-          <w:rFonts w:ascii="Times New Roman" w:hAnsi="Times New Roman" w:cs="Times New Roman"/>
-          <w:sz w:val="24"/>
-          <w:szCs w:val="24"/>
-          <w:lang w:val="id-ID"/>
-        </w:rPr>
-      </w:pPr>
+      <w:r>
+        <w:rPr>
+          <w:rFonts w:ascii="Times New Roman" w:hAnsi="Times New Roman" w:cs="Times New Roman"/>
+          <w:sz w:val="24"/>
+          <w:szCs w:val="24"/>
+          <w:lang w:val="id-ID"/>
+        </w:rPr>
+        <w:t>.</w:t>
+      </w:r>
     </w:p>
     <w:p>
       <w:pPr>
@@ -5120,6 +5051,7 @@
           <w:numId w:val="34"/>
         </w:numPr>
         <w:spacing w:line="360" w:lineRule="auto"/>
+        <w:ind w:left="1134" w:hanging="850"/>
         <w:jc w:val="both"/>
         <w:rPr>
           <w:rFonts w:ascii="Times New Roman" w:hAnsi="Times New Roman" w:cs="Times New Roman"/>
@@ -5144,6 +5076,7 @@
       <w:pPr>
         <w:pStyle w:val="ListParagraph"/>
         <w:spacing w:line="360" w:lineRule="auto"/>
+        <w:ind w:left="357" w:firstLine="357"/>
         <w:jc w:val="center"/>
         <w:rPr>
           <w:rFonts w:ascii="Times New Roman" w:hAnsi="Times New Roman" w:cs="Times New Roman"/>
@@ -5163,7 +5096,7 @@
           <w:lang w:val="id-ID" w:eastAsia="id-ID"/>
         </w:rPr>
         <w:drawing>
-          <wp:inline distT="0" distB="0" distL="0" distR="0">
+          <wp:inline distT="0" distB="0" distL="0" distR="0" wp14:anchorId="2E68DF88" wp14:editId="08542AD8">
             <wp:extent cx="2000250" cy="2046233"/>
             <wp:effectExtent l="0" t="0" r="0" b="0"/>
             <wp:docPr id="2" name="Picture 2" descr="D:\project\tugas kuliah\tugas besar grafkom\concept\lap_star.png"/>
@@ -5216,6 +5149,7 @@
       <w:pPr>
         <w:pStyle w:val="ListParagraph"/>
         <w:spacing w:line="360" w:lineRule="auto"/>
+        <w:ind w:left="357" w:firstLine="357"/>
         <w:jc w:val="center"/>
         <w:rPr>
           <w:rFonts w:ascii="Times New Roman" w:hAnsi="Times New Roman" w:cs="Times New Roman"/>
@@ -5236,9 +5170,8 @@
     </w:p>
     <w:p>
       <w:pPr>
-        <w:pStyle w:val="ListParagraph"/>
         <w:spacing w:line="360" w:lineRule="auto"/>
-        <w:ind w:firstLine="720"/>
+        <w:ind w:left="357" w:firstLine="777"/>
         <w:jc w:val="both"/>
         <w:rPr>
           <w:rFonts w:ascii="Times New Roman" w:hAnsi="Times New Roman" w:cs="Times New Roman"/>
@@ -5254,25 +5187,7 @@
           <w:szCs w:val="24"/>
           <w:lang w:val="id-ID"/>
         </w:rPr>
-        <w:t xml:space="preserve">Membuat membuat object bintang menggunakan </w:t>
-      </w:r>
-      <w:r>
-        <w:rPr>
-          <w:rFonts w:ascii="Times New Roman" w:hAnsi="Times New Roman" w:cs="Times New Roman"/>
-          <w:sz w:val="24"/>
-          <w:szCs w:val="24"/>
-          <w:lang w:val="id-ID"/>
-        </w:rPr>
-        <w:t>gluSphere</w:t>
-      </w:r>
-      <w:r>
-        <w:rPr>
-          <w:rFonts w:ascii="Times New Roman" w:hAnsi="Times New Roman" w:cs="Times New Roman"/>
-          <w:sz w:val="24"/>
-          <w:szCs w:val="24"/>
-          <w:lang w:val="id-ID"/>
-        </w:rPr>
-        <w:t xml:space="preserve">(). Untuk memperbanyak bintang/membuat starfield menggunakan array untuk setiap penambahan posisi x,y,z nya </w:t>
+        <w:t xml:space="preserve">Membuat membuat object bintang menggunakan gluSphere(). Untuk memperbanyak bintang/membuat starfield menggunakan array untuk setiap penambahan posisi x,y,z nya </w:t>
       </w:r>
     </w:p>
     <w:p>
@@ -5283,6 +5198,7 @@
           <w:numId w:val="34"/>
         </w:numPr>
         <w:spacing w:line="360" w:lineRule="auto"/>
+        <w:ind w:left="1134" w:hanging="850"/>
         <w:jc w:val="both"/>
         <w:rPr>
           <w:rFonts w:ascii="Times New Roman" w:hAnsi="Times New Roman" w:cs="Times New Roman"/>
@@ -5308,6 +5224,7 @@
       <w:pPr>
         <w:pStyle w:val="ListParagraph"/>
         <w:spacing w:line="360" w:lineRule="auto"/>
+        <w:ind w:left="357" w:firstLine="357"/>
         <w:jc w:val="center"/>
         <w:rPr>
           <w:rFonts w:ascii="Times New Roman" w:hAnsi="Times New Roman" w:cs="Times New Roman"/>
@@ -5327,7 +5244,7 @@
           <w:lang w:val="id-ID" w:eastAsia="id-ID"/>
         </w:rPr>
         <w:drawing>
-          <wp:inline distT="0" distB="0" distL="0" distR="0" wp14:anchorId="4A76E47B" wp14:editId="4E281F98">
+          <wp:inline distT="0" distB="0" distL="0" distR="0" wp14:anchorId="1FFC4A0E" wp14:editId="2CB1CDA9">
             <wp:extent cx="2085975" cy="2085975"/>
             <wp:effectExtent l="0" t="0" r="0" b="0"/>
             <wp:docPr id="3" name="Picture 3" descr="D:\project\tugas kuliah\tugas besar grafkom\concept\lap_astronot.png"/>
@@ -5390,6 +5307,7 @@
       <w:pPr>
         <w:pStyle w:val="ListParagraph"/>
         <w:spacing w:line="360" w:lineRule="auto"/>
+        <w:ind w:left="357" w:firstLine="357"/>
         <w:jc w:val="center"/>
         <w:rPr>
           <w:rFonts w:ascii="Times New Roman" w:hAnsi="Times New Roman" w:cs="Times New Roman"/>
@@ -5419,23 +5337,8 @@
     </w:p>
     <w:p>
       <w:pPr>
-        <w:pStyle w:val="ListParagraph"/>
         <w:spacing w:line="360" w:lineRule="auto"/>
-        <w:jc w:val="center"/>
-        <w:rPr>
-          <w:rFonts w:ascii="Times New Roman" w:hAnsi="Times New Roman" w:cs="Times New Roman"/>
-          <w:b/>
-          <w:sz w:val="24"/>
-          <w:szCs w:val="24"/>
-          <w:lang w:val="id-ID"/>
-        </w:rPr>
-      </w:pPr>
-    </w:p>
-    <w:p>
-      <w:pPr>
-        <w:pStyle w:val="ListParagraph"/>
-        <w:spacing w:line="360" w:lineRule="auto"/>
-        <w:ind w:firstLine="720"/>
+        <w:ind w:left="357" w:firstLine="777"/>
         <w:jc w:val="both"/>
         <w:rPr>
           <w:rFonts w:ascii="Times New Roman" w:hAnsi="Times New Roman" w:cs="Times New Roman"/>
@@ -5451,67 +5354,8 @@
           <w:szCs w:val="24"/>
           <w:lang w:val="id-ID"/>
         </w:rPr>
-        <w:t>Membuat object Astronot</w:t>
-      </w:r>
-      <w:r>
-        <w:rPr>
-          <w:rFonts w:ascii="Times New Roman" w:hAnsi="Times New Roman" w:cs="Times New Roman"/>
-          <w:sz w:val="24"/>
-          <w:szCs w:val="24"/>
-          <w:lang w:val="id-ID"/>
-        </w:rPr>
-        <w:t xml:space="preserve"> </w:t>
-      </w:r>
-      <w:r>
-        <w:rPr>
-          <w:rFonts w:ascii="Times New Roman" w:hAnsi="Times New Roman" w:cs="Times New Roman"/>
-          <w:sz w:val="24"/>
-          <w:szCs w:val="24"/>
-          <w:lang w:val="id-ID"/>
-        </w:rPr>
-        <w:t xml:space="preserve">menggunakan </w:t>
-      </w:r>
-      <w:r>
-        <w:rPr>
-          <w:rFonts w:ascii="Times New Roman" w:hAnsi="Times New Roman" w:cs="Times New Roman"/>
-          <w:sz w:val="24"/>
-          <w:szCs w:val="24"/>
-          <w:lang w:val="id-ID"/>
-        </w:rPr>
-        <w:t>gluSphere</w:t>
-      </w:r>
-      <w:r>
-        <w:rPr>
-          <w:rFonts w:ascii="Times New Roman" w:hAnsi="Times New Roman" w:cs="Times New Roman"/>
-          <w:sz w:val="24"/>
-          <w:szCs w:val="24"/>
-          <w:lang w:val="id-ID"/>
-        </w:rPr>
-        <w:t>()</w:t>
-      </w:r>
-      <w:r>
-        <w:rPr>
-          <w:rFonts w:ascii="Times New Roman" w:hAnsi="Times New Roman" w:cs="Times New Roman"/>
-          <w:sz w:val="24"/>
-          <w:szCs w:val="24"/>
-          <w:lang w:val="id-ID"/>
-        </w:rPr>
-        <w:t xml:space="preserve"> untuk kepala dan gluCylinder() untuk tangan dan kaki</w:t>
-      </w:r>
-    </w:p>
-    <w:p>
-      <w:pPr>
-        <w:pStyle w:val="ListParagraph"/>
-        <w:spacing w:line="360" w:lineRule="auto"/>
-        <w:jc w:val="center"/>
-        <w:rPr>
-          <w:rFonts w:ascii="Times New Roman" w:hAnsi="Times New Roman" w:cs="Times New Roman"/>
-          <w:b/>
-          <w:sz w:val="24"/>
-          <w:szCs w:val="24"/>
-          <w:lang w:val="id-ID"/>
-        </w:rPr>
-      </w:pPr>
+        <w:t>Membuat object Astronot menggunakan gluSphere() untuk kepala dan gluCylinder() untuk tangan dan kaki</w:t>
+      </w:r>
     </w:p>
     <w:p>
       <w:pPr>
@@ -5521,6 +5365,7 @@
           <w:numId w:val="34"/>
         </w:numPr>
         <w:spacing w:line="360" w:lineRule="auto"/>
+        <w:ind w:left="1134" w:hanging="850"/>
         <w:jc w:val="both"/>
         <w:rPr>
           <w:rFonts w:ascii="Times New Roman" w:hAnsi="Times New Roman" w:cs="Times New Roman"/>
@@ -5545,6 +5390,7 @@
       <w:pPr>
         <w:pStyle w:val="ListParagraph"/>
         <w:spacing w:line="360" w:lineRule="auto"/>
+        <w:ind w:left="357" w:firstLine="357"/>
         <w:jc w:val="center"/>
         <w:rPr>
           <w:rFonts w:ascii="Times New Roman" w:hAnsi="Times New Roman" w:cs="Times New Roman"/>
@@ -5564,7 +5410,7 @@
           <w:lang w:val="id-ID" w:eastAsia="id-ID"/>
         </w:rPr>
         <w:drawing>
-          <wp:inline distT="0" distB="0" distL="0" distR="0">
+          <wp:inline distT="0" distB="0" distL="0" distR="0" wp14:anchorId="3C2B8651" wp14:editId="6CCC948F">
             <wp:extent cx="3950740" cy="2828925"/>
             <wp:effectExtent l="0" t="0" r="0" b="0"/>
             <wp:docPr id="4" name="Picture 4" descr="D:\project\tugas kuliah\tugas besar grafkom\concept\lap_planet.png"/>
@@ -5617,6 +5463,7 @@
       <w:pPr>
         <w:pStyle w:val="ListParagraph"/>
         <w:spacing w:line="360" w:lineRule="auto"/>
+        <w:ind w:left="357" w:firstLine="357"/>
         <w:jc w:val="center"/>
         <w:rPr>
           <w:rFonts w:ascii="Times New Roman" w:hAnsi="Times New Roman" w:cs="Times New Roman"/>
@@ -5633,13 +5480,35 @@
           <w:lang w:val="id-ID"/>
         </w:rPr>
         <w:t>Gambar Planet</w:t>
+      </w:r>
+    </w:p>
+    <w:p>
+      <w:pPr>
+        <w:spacing w:line="360" w:lineRule="auto"/>
+        <w:ind w:left="357" w:firstLine="357"/>
+        <w:jc w:val="both"/>
+        <w:rPr>
+          <w:rFonts w:ascii="Times New Roman" w:hAnsi="Times New Roman" w:cs="Times New Roman"/>
+          <w:sz w:val="24"/>
+          <w:szCs w:val="24"/>
+          <w:lang w:val="id-ID"/>
+        </w:rPr>
+      </w:pPr>
+      <w:r>
+        <w:rPr>
+          <w:rFonts w:ascii="Times New Roman" w:hAnsi="Times New Roman" w:cs="Times New Roman"/>
+          <w:sz w:val="24"/>
+          <w:szCs w:val="24"/>
+          <w:lang w:val="id-ID"/>
+        </w:rPr>
+        <w:t>Membuat object Planet menggunakan gluSphere().</w:t>
       </w:r>
     </w:p>
     <w:p>
       <w:pPr>
         <w:pStyle w:val="ListParagraph"/>
         <w:spacing w:line="360" w:lineRule="auto"/>
-        <w:ind w:firstLine="720"/>
+        <w:ind w:left="357" w:firstLine="357"/>
         <w:jc w:val="both"/>
         <w:rPr>
           <w:rFonts w:ascii="Times New Roman" w:hAnsi="Times New Roman" w:cs="Times New Roman"/>
@@ -5648,66 +5517,12 @@
           <w:lang w:val="id-ID"/>
         </w:rPr>
       </w:pPr>
-      <w:r>
-        <w:rPr>
-          <w:rFonts w:ascii="Times New Roman" w:hAnsi="Times New Roman" w:cs="Times New Roman"/>
-          <w:sz w:val="24"/>
-          <w:szCs w:val="24"/>
-          <w:lang w:val="id-ID"/>
-        </w:rPr>
-        <w:t xml:space="preserve">Membuat object </w:t>
-      </w:r>
-      <w:r>
-        <w:rPr>
-          <w:rFonts w:ascii="Times New Roman" w:hAnsi="Times New Roman" w:cs="Times New Roman"/>
-          <w:sz w:val="24"/>
-          <w:szCs w:val="24"/>
-          <w:lang w:val="id-ID"/>
-        </w:rPr>
-        <w:t>Planet</w:t>
-      </w:r>
-      <w:r>
-        <w:rPr>
-          <w:rFonts w:ascii="Times New Roman" w:hAnsi="Times New Roman" w:cs="Times New Roman"/>
-          <w:sz w:val="24"/>
-          <w:szCs w:val="24"/>
-          <w:lang w:val="id-ID"/>
-        </w:rPr>
-        <w:t xml:space="preserve"> </w:t>
-      </w:r>
-      <w:r>
-        <w:rPr>
-          <w:rFonts w:ascii="Times New Roman" w:hAnsi="Times New Roman" w:cs="Times New Roman"/>
-          <w:sz w:val="24"/>
-          <w:szCs w:val="24"/>
-          <w:lang w:val="id-ID"/>
-        </w:rPr>
-        <w:t xml:space="preserve">menggunakan </w:t>
-      </w:r>
-      <w:r>
-        <w:rPr>
-          <w:rFonts w:ascii="Times New Roman" w:hAnsi="Times New Roman" w:cs="Times New Roman"/>
-          <w:sz w:val="24"/>
-          <w:szCs w:val="24"/>
-          <w:lang w:val="id-ID"/>
-        </w:rPr>
-        <w:t>gluSphere</w:t>
-      </w:r>
-      <w:r>
-        <w:rPr>
-          <w:rFonts w:ascii="Times New Roman" w:hAnsi="Times New Roman" w:cs="Times New Roman"/>
-          <w:sz w:val="24"/>
-          <w:szCs w:val="24"/>
-          <w:lang w:val="id-ID"/>
-        </w:rPr>
-        <w:t>().</w:t>
-      </w:r>
     </w:p>
     <w:p>
       <w:pPr>
         <w:pStyle w:val="ListParagraph"/>
         <w:spacing w:line="360" w:lineRule="auto"/>
-        <w:ind w:firstLine="720"/>
+        <w:ind w:left="357" w:firstLine="357"/>
         <w:jc w:val="both"/>
         <w:rPr>
           <w:rFonts w:ascii="Times New Roman" w:hAnsi="Times New Roman" w:cs="Times New Roman"/>
@@ -5721,7 +5536,7 @@
       <w:pPr>
         <w:pStyle w:val="ListParagraph"/>
         <w:spacing w:line="360" w:lineRule="auto"/>
-        <w:ind w:firstLine="720"/>
+        <w:ind w:left="357" w:firstLine="357"/>
         <w:jc w:val="both"/>
         <w:rPr>
           <w:rFonts w:ascii="Times New Roman" w:hAnsi="Times New Roman" w:cs="Times New Roman"/>
@@ -5735,20 +5550,7 @@
       <w:pPr>
         <w:pStyle w:val="ListParagraph"/>
         <w:spacing w:line="360" w:lineRule="auto"/>
-        <w:ind w:firstLine="720"/>
-        <w:jc w:val="both"/>
-        <w:rPr>
-          <w:rFonts w:ascii="Times New Roman" w:hAnsi="Times New Roman" w:cs="Times New Roman"/>
-          <w:sz w:val="24"/>
-          <w:szCs w:val="24"/>
-          <w:lang w:val="id-ID"/>
-        </w:rPr>
-      </w:pPr>
-    </w:p>
-    <w:p>
-      <w:pPr>
-        <w:pStyle w:val="ListParagraph"/>
-        <w:spacing w:line="360" w:lineRule="auto"/>
+        <w:ind w:left="357" w:firstLine="357"/>
         <w:jc w:val="center"/>
         <w:rPr>
           <w:rFonts w:ascii="Times New Roman" w:hAnsi="Times New Roman" w:cs="Times New Roman"/>
@@ -5766,6 +5568,7 @@
           <w:numId w:val="34"/>
         </w:numPr>
         <w:spacing w:line="360" w:lineRule="auto"/>
+        <w:ind w:left="1134" w:hanging="850"/>
         <w:jc w:val="both"/>
         <w:rPr>
           <w:rFonts w:ascii="Times New Roman" w:hAnsi="Times New Roman" w:cs="Times New Roman"/>
@@ -5801,22 +5604,7 @@
       <w:pPr>
         <w:pStyle w:val="ListParagraph"/>
         <w:spacing w:line="360" w:lineRule="auto"/>
-        <w:ind w:left="360"/>
-        <w:jc w:val="both"/>
-        <w:rPr>
-          <w:rFonts w:ascii="Times New Roman" w:hAnsi="Times New Roman" w:cs="Times New Roman"/>
-          <w:b/>
-          <w:sz w:val="24"/>
-          <w:szCs w:val="24"/>
-          <w:lang w:val="id-ID"/>
-        </w:rPr>
-      </w:pPr>
-    </w:p>
-    <w:p>
-      <w:pPr>
-        <w:pStyle w:val="ListParagraph"/>
-        <w:spacing w:line="360" w:lineRule="auto"/>
-        <w:ind w:left="360"/>
+        <w:ind w:left="357" w:firstLine="357"/>
         <w:jc w:val="center"/>
         <w:rPr>
           <w:rFonts w:ascii="Times New Roman" w:hAnsi="Times New Roman" w:cs="Times New Roman"/>
@@ -5836,7 +5624,7 @@
           <w:lang w:val="id-ID" w:eastAsia="id-ID"/>
         </w:rPr>
         <w:drawing>
-          <wp:inline distT="0" distB="0" distL="0" distR="0">
+          <wp:inline distT="0" distB="0" distL="0" distR="0" wp14:anchorId="7F6C288F" wp14:editId="735CE477">
             <wp:extent cx="3362325" cy="2757462"/>
             <wp:effectExtent l="0" t="0" r="0" b="0"/>
             <wp:docPr id="6" name="Picture 6" descr="D:\project\tugas kuliah\tugas besar grafkom\concept\lap_ufo.png"/>
@@ -5889,6 +5677,7 @@
       <w:pPr>
         <w:pStyle w:val="ListParagraph"/>
         <w:spacing w:line="360" w:lineRule="auto"/>
+        <w:ind w:left="357" w:firstLine="357"/>
         <w:jc w:val="center"/>
         <w:rPr>
           <w:rFonts w:ascii="Times New Roman" w:hAnsi="Times New Roman" w:cs="Times New Roman"/>
@@ -5918,9 +5707,8 @@
     </w:p>
     <w:p>
       <w:pPr>
-        <w:pStyle w:val="ListParagraph"/>
         <w:spacing w:line="360" w:lineRule="auto"/>
-        <w:ind w:firstLine="720"/>
+        <w:ind w:left="357" w:firstLine="777"/>
         <w:jc w:val="both"/>
         <w:rPr>
           <w:rFonts w:ascii="Times New Roman" w:hAnsi="Times New Roman" w:cs="Times New Roman"/>
@@ -5936,61 +5724,7 @@
           <w:szCs w:val="24"/>
           <w:lang w:val="id-ID"/>
         </w:rPr>
-        <w:t xml:space="preserve">Membuat object </w:t>
-      </w:r>
-      <w:r>
-        <w:rPr>
-          <w:rFonts w:ascii="Times New Roman" w:hAnsi="Times New Roman" w:cs="Times New Roman"/>
-          <w:sz w:val="24"/>
-          <w:szCs w:val="24"/>
-          <w:lang w:val="id-ID"/>
-        </w:rPr>
-        <w:t>Ufo</w:t>
-      </w:r>
-      <w:r>
-        <w:rPr>
-          <w:rFonts w:ascii="Times New Roman" w:hAnsi="Times New Roman" w:cs="Times New Roman"/>
-          <w:sz w:val="24"/>
-          <w:szCs w:val="24"/>
-          <w:lang w:val="id-ID"/>
-        </w:rPr>
-        <w:t xml:space="preserve"> menggunakan </w:t>
-      </w:r>
-      <w:r>
-        <w:rPr>
-          <w:rFonts w:ascii="Times New Roman" w:hAnsi="Times New Roman" w:cs="Times New Roman"/>
-          <w:sz w:val="24"/>
-          <w:szCs w:val="24"/>
-          <w:lang w:val="id-ID"/>
-        </w:rPr>
-        <w:t>glu</w:t>
-      </w:r>
-      <w:r>
-        <w:rPr>
-          <w:rFonts w:ascii="Times New Roman" w:hAnsi="Times New Roman" w:cs="Times New Roman"/>
-          <w:sz w:val="24"/>
-          <w:szCs w:val="24"/>
-          <w:lang w:val="id-ID"/>
-        </w:rPr>
-        <w:t>Cylinder</w:t>
-      </w:r>
-      <w:r>
-        <w:rPr>
-          <w:rFonts w:ascii="Times New Roman" w:hAnsi="Times New Roman" w:cs="Times New Roman"/>
-          <w:sz w:val="24"/>
-          <w:szCs w:val="24"/>
-          <w:lang w:val="id-ID"/>
-        </w:rPr>
-        <w:t>()</w:t>
-      </w:r>
-      <w:r>
-        <w:rPr>
-          <w:rFonts w:ascii="Times New Roman" w:hAnsi="Times New Roman" w:cs="Times New Roman"/>
-          <w:sz w:val="24"/>
-          <w:szCs w:val="24"/>
-          <w:lang w:val="id-ID"/>
-        </w:rPr>
-        <w:t xml:space="preserve"> sebanyak dua buah</w:t>
+        <w:t>Membuat object Ufo menggunakan gluCylinder() sebanyak dua buah</w:t>
       </w:r>
       <w:r>
         <w:rPr>
@@ -6001,21 +5735,6 @@
         </w:rPr>
         <w:t xml:space="preserve"> dan dihadapkan.</w:t>
       </w:r>
-    </w:p>
-    <w:p>
-      <w:pPr>
-        <w:pStyle w:val="ListParagraph"/>
-        <w:spacing w:line="360" w:lineRule="auto"/>
-        <w:ind w:left="360"/>
-        <w:jc w:val="both"/>
-        <w:rPr>
-          <w:rFonts w:ascii="Times New Roman" w:hAnsi="Times New Roman" w:cs="Times New Roman"/>
-          <w:b/>
-          <w:sz w:val="24"/>
-          <w:szCs w:val="24"/>
-          <w:lang w:val="id-ID"/>
-        </w:rPr>
-      </w:pPr>
     </w:p>
     <w:p>
       <w:pPr>
@@ -6025,6 +5744,7 @@
           <w:numId w:val="34"/>
         </w:numPr>
         <w:spacing w:line="360" w:lineRule="auto"/>
+        <w:ind w:left="1134" w:hanging="850"/>
         <w:jc w:val="both"/>
         <w:rPr>
           <w:rFonts w:ascii="Times New Roman" w:hAnsi="Times New Roman" w:cs="Times New Roman"/>
@@ -6099,6 +5819,7 @@
       <w:pPr>
         <w:pStyle w:val="ListParagraph"/>
         <w:spacing w:line="360" w:lineRule="auto"/>
+        <w:ind w:left="357" w:firstLine="357"/>
         <w:jc w:val="center"/>
         <w:rPr>
           <w:rFonts w:ascii="Times New Roman" w:hAnsi="Times New Roman" w:cs="Times New Roman"/>
@@ -6117,7 +5838,7 @@
           <w:lang w:val="id-ID" w:eastAsia="id-ID"/>
         </w:rPr>
         <w:drawing>
-          <wp:inline distT="0" distB="0" distL="0" distR="0" wp14:anchorId="6947400B" wp14:editId="6D70E380">
+          <wp:inline distT="0" distB="0" distL="0" distR="0" wp14:anchorId="4DB5A66F" wp14:editId="4CBEDE3E">
             <wp:extent cx="3448050" cy="2499380"/>
             <wp:effectExtent l="0" t="0" r="0" b="0"/>
             <wp:docPr id="7" name="Picture 7" descr="D:\project\tugas kuliah\tugas besar grafkom\concept\lap_ship.png"/>
@@ -6170,6 +5891,7 @@
       <w:pPr>
         <w:pStyle w:val="ListParagraph"/>
         <w:spacing w:line="360" w:lineRule="auto"/>
+        <w:ind w:left="357" w:firstLine="357"/>
         <w:jc w:val="center"/>
         <w:rPr>
           <w:rFonts w:ascii="Times New Roman" w:hAnsi="Times New Roman" w:cs="Times New Roman"/>
@@ -6199,9 +5921,8 @@
     </w:p>
     <w:p>
       <w:pPr>
-        <w:pStyle w:val="ListParagraph"/>
         <w:spacing w:line="360" w:lineRule="auto"/>
-        <w:ind w:firstLine="720"/>
+        <w:ind w:left="357" w:firstLine="777"/>
         <w:jc w:val="both"/>
         <w:rPr>
           <w:rFonts w:ascii="Times New Roman" w:hAnsi="Times New Roman" w:cs="Times New Roman"/>
@@ -6217,132 +5938,25 @@
           <w:szCs w:val="24"/>
           <w:lang w:val="id-ID"/>
         </w:rPr>
-        <w:t>Membuat object Pesawat Ulang Alik</w:t>
-      </w:r>
-      <w:r>
-        <w:rPr>
-          <w:rFonts w:ascii="Times New Roman" w:hAnsi="Times New Roman" w:cs="Times New Roman"/>
-          <w:sz w:val="24"/>
-          <w:szCs w:val="24"/>
-          <w:lang w:val="id-ID"/>
-        </w:rPr>
-        <w:t xml:space="preserve"> </w:t>
-      </w:r>
-      <w:r>
-        <w:rPr>
-          <w:rFonts w:ascii="Times New Roman" w:hAnsi="Times New Roman" w:cs="Times New Roman"/>
-          <w:sz w:val="24"/>
-          <w:szCs w:val="24"/>
-          <w:lang w:val="id-ID"/>
-        </w:rPr>
-        <w:t xml:space="preserve">menggunakan </w:t>
-      </w:r>
-      <w:r>
-        <w:rPr>
-          <w:rFonts w:ascii="Times New Roman" w:hAnsi="Times New Roman" w:cs="Times New Roman"/>
-          <w:sz w:val="24"/>
-          <w:szCs w:val="24"/>
-          <w:lang w:val="id-ID"/>
-        </w:rPr>
-        <w:t>glu</w:t>
-      </w:r>
-      <w:r>
-        <w:rPr>
-          <w:rFonts w:ascii="Times New Roman" w:hAnsi="Times New Roman" w:cs="Times New Roman"/>
-          <w:sz w:val="24"/>
-          <w:szCs w:val="24"/>
-          <w:lang w:val="id-ID"/>
-        </w:rPr>
-        <w:t>Cylinder()</w:t>
-      </w:r>
-      <w:r>
-        <w:rPr>
-          <w:rFonts w:ascii="Times New Roman" w:hAnsi="Times New Roman" w:cs="Times New Roman"/>
-          <w:sz w:val="24"/>
-          <w:szCs w:val="24"/>
-          <w:lang w:val="id-ID"/>
-        </w:rPr>
-        <w:t xml:space="preserve"> </w:t>
-      </w:r>
-      <w:r>
-        <w:rPr>
-          <w:rFonts w:ascii="Times New Roman" w:hAnsi="Times New Roman" w:cs="Times New Roman"/>
-          <w:sz w:val="24"/>
-          <w:szCs w:val="24"/>
-          <w:lang w:val="id-ID"/>
-        </w:rPr>
-        <w:t>untuk badan</w:t>
-      </w:r>
-      <w:r>
-        <w:rPr>
-          <w:rFonts w:ascii="Times New Roman" w:hAnsi="Times New Roman" w:cs="Times New Roman"/>
-          <w:sz w:val="24"/>
-          <w:szCs w:val="24"/>
-          <w:lang w:val="id-ID"/>
-        </w:rPr>
-        <w:t>,</w:t>
-      </w:r>
-      <w:r>
-        <w:rPr>
-          <w:rFonts w:ascii="Times New Roman" w:hAnsi="Times New Roman" w:cs="Times New Roman"/>
-          <w:sz w:val="24"/>
-          <w:szCs w:val="24"/>
-          <w:lang w:val="id-ID"/>
-        </w:rPr>
-        <w:t xml:space="preserve"> </w:t>
-      </w:r>
-      <w:r>
-        <w:rPr>
-          <w:rFonts w:ascii="Times New Roman" w:hAnsi="Times New Roman" w:cs="Times New Roman"/>
-          <w:sz w:val="24"/>
-          <w:szCs w:val="24"/>
-          <w:lang w:val="id-ID"/>
-        </w:rPr>
-        <w:t xml:space="preserve">buritan , exhaust </w:t>
-      </w:r>
-      <w:r>
-        <w:rPr>
-          <w:rFonts w:ascii="Times New Roman" w:hAnsi="Times New Roman" w:cs="Times New Roman"/>
-          <w:sz w:val="24"/>
-          <w:szCs w:val="24"/>
-          <w:lang w:val="id-ID"/>
-        </w:rPr>
-        <w:t>dan ekor kapal.</w:t>
-      </w:r>
-    </w:p>
-    <w:p>
-      <w:pPr>
-        <w:pStyle w:val="ListParagraph"/>
+        <w:t>Membuat object Pesawat Ulang Alik menggunakan gluCylinder()</w:t>
+      </w:r>
+      <w:r>
+        <w:rPr>
+          <w:rFonts w:ascii="Times New Roman" w:hAnsi="Times New Roman" w:cs="Times New Roman"/>
+          <w:sz w:val="24"/>
+          <w:szCs w:val="24"/>
+          <w:lang w:val="id-ID"/>
+        </w:rPr>
+        <w:t xml:space="preserve"> untuk badan, buritan , exhaust dan ekor kapal.</w:t>
+      </w:r>
+    </w:p>
+    <w:p>
+      <w:pPr>
         <w:spacing w:line="360" w:lineRule="auto"/>
-        <w:jc w:val="center"/>
-        <w:rPr>
-          <w:rFonts w:ascii="Times New Roman" w:hAnsi="Times New Roman" w:cs="Times New Roman"/>
-          <w:sz w:val="24"/>
-          <w:szCs w:val="24"/>
-          <w:lang w:val="id-ID"/>
-        </w:rPr>
-      </w:pPr>
-    </w:p>
-    <w:p>
-      <w:pPr>
-        <w:pStyle w:val="ListParagraph"/>
-        <w:spacing w:line="360" w:lineRule="auto"/>
-        <w:rPr>
-          <w:rFonts w:ascii="Times New Roman" w:hAnsi="Times New Roman" w:cs="Times New Roman"/>
-          <w:sz w:val="24"/>
-          <w:szCs w:val="24"/>
-          <w:lang w:val="id-ID"/>
-        </w:rPr>
-      </w:pPr>
-    </w:p>
-    <w:p>
-      <w:pPr>
-        <w:pStyle w:val="ListParagraph"/>
-        <w:spacing w:line="360" w:lineRule="auto"/>
+        <w:ind w:left="357" w:firstLine="357"/>
         <w:jc w:val="both"/>
         <w:rPr>
           <w:rFonts w:ascii="Times New Roman" w:hAnsi="Times New Roman" w:cs="Times New Roman"/>
-          <w:b/>
           <w:sz w:val="24"/>
           <w:szCs w:val="24"/>
           <w:lang w:val="id-ID"/>
@@ -6357,6 +5971,7 @@
           <w:numId w:val="34"/>
         </w:numPr>
         <w:spacing w:line="360" w:lineRule="auto"/>
+        <w:ind w:left="1134" w:hanging="850"/>
         <w:jc w:val="both"/>
         <w:rPr>
           <w:rFonts w:ascii="Times New Roman" w:hAnsi="Times New Roman" w:cs="Times New Roman"/>
@@ -6374,6 +5989,7 @@
           <w:szCs w:val="24"/>
           <w:lang w:val="id-ID"/>
         </w:rPr>
+        <w:lastRenderedPageBreak/>
         <w:t>A</w:t>
       </w:r>
       <w:r>
@@ -6391,6 +6007,7 @@
       <w:pPr>
         <w:pStyle w:val="ListParagraph"/>
         <w:spacing w:line="360" w:lineRule="auto"/>
+        <w:ind w:left="357" w:firstLine="357"/>
         <w:jc w:val="center"/>
         <w:rPr>
           <w:rFonts w:ascii="Times New Roman" w:hAnsi="Times New Roman" w:cs="Times New Roman"/>
@@ -6410,7 +6027,7 @@
           <w:lang w:val="id-ID" w:eastAsia="id-ID"/>
         </w:rPr>
         <w:drawing>
-          <wp:inline distT="0" distB="0" distL="0" distR="0" wp14:anchorId="02267008" wp14:editId="17A4872D">
+          <wp:inline distT="0" distB="0" distL="0" distR="0" wp14:anchorId="5160DC45" wp14:editId="0BEF248D">
             <wp:extent cx="3041864" cy="3181350"/>
             <wp:effectExtent l="0" t="0" r="0" b="0"/>
             <wp:docPr id="8" name="Picture 8" descr="D:\project\tugas kuliah\tugas besar grafkom\concept\lap_alien.png"/>
@@ -6463,6 +6080,7 @@
       <w:pPr>
         <w:pStyle w:val="ListParagraph"/>
         <w:spacing w:line="360" w:lineRule="auto"/>
+        <w:ind w:left="357" w:firstLine="357"/>
         <w:jc w:val="center"/>
         <w:rPr>
           <w:rFonts w:ascii="Times New Roman" w:hAnsi="Times New Roman" w:cs="Times New Roman"/>
@@ -6492,9 +6110,8 @@
     </w:p>
     <w:p>
       <w:pPr>
-        <w:pStyle w:val="ListParagraph"/>
         <w:spacing w:line="360" w:lineRule="auto"/>
-        <w:ind w:firstLine="720"/>
+        <w:ind w:left="357" w:firstLine="777"/>
         <w:jc w:val="both"/>
         <w:rPr>
           <w:rFonts w:ascii="Times New Roman" w:hAnsi="Times New Roman" w:cs="Times New Roman"/>
@@ -6510,43 +6127,7 @@
           <w:szCs w:val="24"/>
           <w:lang w:val="id-ID"/>
         </w:rPr>
-        <w:t>Membuat object Alien</w:t>
-      </w:r>
-      <w:r>
-        <w:rPr>
-          <w:rFonts w:ascii="Times New Roman" w:hAnsi="Times New Roman" w:cs="Times New Roman"/>
-          <w:sz w:val="24"/>
-          <w:szCs w:val="24"/>
-          <w:lang w:val="id-ID"/>
-        </w:rPr>
-        <w:t xml:space="preserve"> </w:t>
-      </w:r>
-      <w:r>
-        <w:rPr>
-          <w:rFonts w:ascii="Times New Roman" w:hAnsi="Times New Roman" w:cs="Times New Roman"/>
-          <w:sz w:val="24"/>
-          <w:szCs w:val="24"/>
-          <w:lang w:val="id-ID"/>
-        </w:rPr>
-        <w:t xml:space="preserve">menggunakan </w:t>
-      </w:r>
-      <w:r>
-        <w:rPr>
-          <w:rFonts w:ascii="Times New Roman" w:hAnsi="Times New Roman" w:cs="Times New Roman"/>
-          <w:sz w:val="24"/>
-          <w:szCs w:val="24"/>
-          <w:lang w:val="id-ID"/>
-        </w:rPr>
-        <w:t>gluSphere</w:t>
-      </w:r>
-      <w:r>
-        <w:rPr>
-          <w:rFonts w:ascii="Times New Roman" w:hAnsi="Times New Roman" w:cs="Times New Roman"/>
-          <w:sz w:val="24"/>
-          <w:szCs w:val="24"/>
-          <w:lang w:val="id-ID"/>
-        </w:rPr>
-        <w:t>() untuk kepala dan gluCylinder() untuk tangan dan kaki</w:t>
+        <w:t>Membuat object Alien menggunakan gluSphere() untuk kepala dan gluCylinder() untuk tangan dan kaki</w:t>
       </w:r>
       <w:r>
         <w:rPr>
@@ -6557,21 +6138,6 @@
         </w:rPr>
         <w:t>.</w:t>
       </w:r>
-    </w:p>
-    <w:p>
-      <w:pPr>
-        <w:pStyle w:val="ListParagraph"/>
-        <w:spacing w:line="360" w:lineRule="auto"/>
-        <w:ind w:firstLine="720"/>
-        <w:jc w:val="both"/>
-        <w:rPr>
-          <w:rFonts w:ascii="Times New Roman" w:hAnsi="Times New Roman" w:cs="Times New Roman"/>
-          <w:b/>
-          <w:sz w:val="24"/>
-          <w:szCs w:val="24"/>
-          <w:lang w:val="id-ID"/>
-        </w:rPr>
-      </w:pPr>
     </w:p>
     <w:p>
       <w:pPr>
@@ -6581,6 +6147,7 @@
           <w:numId w:val="34"/>
         </w:numPr>
         <w:spacing w:line="360" w:lineRule="auto"/>
+        <w:ind w:left="1134" w:hanging="850"/>
         <w:jc w:val="both"/>
         <w:rPr>
           <w:rFonts w:ascii="Times New Roman" w:hAnsi="Times New Roman" w:cs="Times New Roman"/>
@@ -6635,6 +6202,7 @@
       <w:pPr>
         <w:pStyle w:val="ListParagraph"/>
         <w:spacing w:line="360" w:lineRule="auto"/>
+        <w:ind w:left="357" w:firstLine="357"/>
         <w:jc w:val="center"/>
         <w:rPr>
           <w:rFonts w:ascii="Times New Roman" w:hAnsi="Times New Roman" w:cs="Times New Roman"/>
@@ -6654,7 +6222,7 @@
           <w:lang w:val="id-ID" w:eastAsia="id-ID"/>
         </w:rPr>
         <w:drawing>
-          <wp:inline distT="0" distB="0" distL="0" distR="0">
+          <wp:inline distT="0" distB="0" distL="0" distR="0" wp14:anchorId="7059F4C2" wp14:editId="460FB7E1">
             <wp:extent cx="3642610" cy="2743200"/>
             <wp:effectExtent l="0" t="0" r="0" b="0"/>
             <wp:docPr id="9" name="Picture 9" descr="D:\project\tugas kuliah\tugas besar grafkom\concept\lap_mothership.png"/>
@@ -6707,6 +6275,7 @@
       <w:pPr>
         <w:pStyle w:val="ListParagraph"/>
         <w:spacing w:line="360" w:lineRule="auto"/>
+        <w:ind w:left="357" w:firstLine="357"/>
         <w:jc w:val="center"/>
         <w:rPr>
           <w:rFonts w:ascii="Times New Roman" w:hAnsi="Times New Roman" w:cs="Times New Roman"/>
@@ -6736,9 +6305,8 @@
     </w:p>
     <w:p>
       <w:pPr>
-        <w:pStyle w:val="ListParagraph"/>
         <w:spacing w:line="360" w:lineRule="auto"/>
-        <w:ind w:firstLine="720"/>
+        <w:ind w:left="357" w:firstLine="777"/>
         <w:jc w:val="both"/>
         <w:rPr>
           <w:rFonts w:ascii="Times New Roman" w:hAnsi="Times New Roman" w:cs="Times New Roman"/>
@@ -6754,34 +6322,25 @@
           <w:szCs w:val="24"/>
           <w:lang w:val="id-ID"/>
         </w:rPr>
-        <w:t xml:space="preserve">Membuat object </w:t>
-      </w:r>
-      <w:r>
-        <w:rPr>
-          <w:rFonts w:ascii="Times New Roman" w:hAnsi="Times New Roman" w:cs="Times New Roman"/>
-          <w:sz w:val="24"/>
-          <w:szCs w:val="24"/>
-          <w:lang w:val="id-ID"/>
-        </w:rPr>
-        <w:t xml:space="preserve">Kapal Induk </w:t>
-      </w:r>
-      <w:r>
-        <w:rPr>
-          <w:rFonts w:ascii="Times New Roman" w:hAnsi="Times New Roman" w:cs="Times New Roman"/>
-          <w:sz w:val="24"/>
-          <w:szCs w:val="24"/>
-          <w:lang w:val="id-ID"/>
-        </w:rPr>
-        <w:t xml:space="preserve">gluCylinder() untuk </w:t>
-      </w:r>
-      <w:r>
-        <w:rPr>
-          <w:rFonts w:ascii="Times New Roman" w:hAnsi="Times New Roman" w:cs="Times New Roman"/>
-          <w:sz w:val="24"/>
-          <w:szCs w:val="24"/>
-          <w:lang w:val="id-ID"/>
-        </w:rPr>
-        <w:t>badan dan ekor kapal</w:t>
+        <w:t xml:space="preserve">Membuat object Kapal Induk </w:t>
+      </w:r>
+      <w:r>
+        <w:rPr>
+          <w:rFonts w:ascii="Times New Roman" w:hAnsi="Times New Roman" w:cs="Times New Roman"/>
+          <w:sz w:val="24"/>
+          <w:szCs w:val="24"/>
+          <w:lang w:val="id-ID"/>
+        </w:rPr>
+        <w:t xml:space="preserve">menggunakan </w:t>
+      </w:r>
+      <w:r>
+        <w:rPr>
+          <w:rFonts w:ascii="Times New Roman" w:hAnsi="Times New Roman" w:cs="Times New Roman"/>
+          <w:sz w:val="24"/>
+          <w:szCs w:val="24"/>
+          <w:lang w:val="id-ID"/>
+        </w:rPr>
+        <w:t>gluCylinder() untuk badan dan ekor kapal</w:t>
       </w:r>
       <w:r>
         <w:rPr>
@@ -6792,32 +6351,6 @@
         </w:rPr>
         <w:t>.</w:t>
       </w:r>
-    </w:p>
-    <w:p>
-      <w:pPr>
-        <w:pStyle w:val="ListParagraph"/>
-        <w:spacing w:line="360" w:lineRule="auto"/>
-        <w:rPr>
-          <w:rFonts w:ascii="Times New Roman" w:hAnsi="Times New Roman" w:cs="Times New Roman"/>
-          <w:sz w:val="24"/>
-          <w:szCs w:val="24"/>
-          <w:lang w:val="id-ID"/>
-        </w:rPr>
-      </w:pPr>
-    </w:p>
-    <w:p>
-      <w:pPr>
-        <w:pStyle w:val="ListParagraph"/>
-        <w:spacing w:line="360" w:lineRule="auto"/>
-        <w:jc w:val="center"/>
-        <w:rPr>
-          <w:rFonts w:ascii="Times New Roman" w:hAnsi="Times New Roman" w:cs="Times New Roman"/>
-          <w:b/>
-          <w:sz w:val="24"/>
-          <w:szCs w:val="24"/>
-          <w:lang w:val="id-ID"/>
-        </w:rPr>
-      </w:pPr>
     </w:p>
     <w:p>
       <w:pPr>
@@ -6827,6 +6360,7 @@
           <w:numId w:val="34"/>
         </w:numPr>
         <w:spacing w:line="360" w:lineRule="auto"/>
+        <w:ind w:left="1134" w:hanging="850"/>
         <w:jc w:val="both"/>
         <w:rPr>
           <w:rFonts w:ascii="Times New Roman" w:hAnsi="Times New Roman" w:cs="Times New Roman"/>
@@ -6844,6 +6378,7 @@
           <w:szCs w:val="24"/>
           <w:lang w:val="id-ID"/>
         </w:rPr>
+        <w:lastRenderedPageBreak/>
         <w:t>M</w:t>
       </w:r>
       <w:r>
@@ -6859,9 +6394,8 @@
     </w:p>
     <w:p>
       <w:pPr>
-        <w:pStyle w:val="ListParagraph"/>
         <w:spacing w:line="360" w:lineRule="auto"/>
-        <w:ind w:firstLine="720"/>
+        <w:ind w:left="709" w:firstLine="425"/>
         <w:jc w:val="both"/>
         <w:rPr>
           <w:rFonts w:ascii="Times New Roman" w:hAnsi="Times New Roman" w:cs="Times New Roman"/>
@@ -6886,25 +6420,7 @@
           <w:szCs w:val="24"/>
           <w:lang w:val="id-ID"/>
         </w:rPr>
-        <w:t xml:space="preserve"> menggunakan </w:t>
-      </w:r>
-      <w:r>
-        <w:rPr>
-          <w:rFonts w:ascii="Times New Roman" w:hAnsi="Times New Roman" w:cs="Times New Roman"/>
-          <w:sz w:val="24"/>
-          <w:szCs w:val="24"/>
-          <w:lang w:val="id-ID"/>
-        </w:rPr>
-        <w:t>glRotatef</w:t>
-      </w:r>
-      <w:r>
-        <w:rPr>
-          <w:rFonts w:ascii="Times New Roman" w:hAnsi="Times New Roman" w:cs="Times New Roman"/>
-          <w:sz w:val="24"/>
-          <w:szCs w:val="24"/>
-          <w:lang w:val="id-ID"/>
-        </w:rPr>
-        <w:t xml:space="preserve">() </w:t>
+        <w:t xml:space="preserve"> menggunakan glRotatef() </w:t>
       </w:r>
       <w:r>
         <w:rPr>
@@ -6922,52 +6438,8 @@
           <w:szCs w:val="24"/>
           <w:lang w:val="id-ID"/>
         </w:rPr>
-        <w:t xml:space="preserve"> dengan </w:t>
-      </w:r>
-      <w:r>
-        <w:rPr>
-          <w:rFonts w:ascii="Times New Roman" w:hAnsi="Times New Roman" w:cs="Times New Roman"/>
-          <w:sz w:val="24"/>
-          <w:szCs w:val="24"/>
-          <w:lang w:val="id-ID"/>
-        </w:rPr>
-        <w:t>glScalef</w:t>
-      </w:r>
-      <w:r>
-        <w:rPr>
-          <w:rFonts w:ascii="Times New Roman" w:hAnsi="Times New Roman" w:cs="Times New Roman"/>
-          <w:sz w:val="24"/>
-          <w:szCs w:val="24"/>
-          <w:lang w:val="id-ID"/>
-        </w:rPr>
-        <w:t>()</w:t>
-      </w:r>
-    </w:p>
-    <w:p>
-      <w:pPr>
-        <w:pStyle w:val="ListParagraph"/>
-        <w:spacing w:line="360" w:lineRule="auto"/>
-        <w:jc w:val="both"/>
-        <w:rPr>
-          <w:rFonts w:ascii="Times New Roman" w:hAnsi="Times New Roman" w:cs="Times New Roman"/>
-          <w:sz w:val="24"/>
-          <w:szCs w:val="24"/>
-          <w:lang w:val="id-ID"/>
-        </w:rPr>
-      </w:pPr>
-    </w:p>
-    <w:p>
-      <w:pPr>
-        <w:pStyle w:val="ListParagraph"/>
-        <w:spacing w:line="360" w:lineRule="auto"/>
-        <w:jc w:val="both"/>
-        <w:rPr>
-          <w:rFonts w:ascii="Times New Roman" w:hAnsi="Times New Roman" w:cs="Times New Roman"/>
-          <w:sz w:val="24"/>
-          <w:szCs w:val="24"/>
-          <w:lang w:val="id-ID"/>
-        </w:rPr>
-      </w:pPr>
+        <w:t xml:space="preserve"> dengan glScalef()</w:t>
+      </w:r>
     </w:p>
     <w:p>
       <w:pPr>
@@ -6977,6 +6449,7 @@
           <w:numId w:val="34"/>
         </w:numPr>
         <w:spacing w:line="360" w:lineRule="auto"/>
+        <w:ind w:left="709" w:hanging="709"/>
         <w:jc w:val="both"/>
         <w:rPr>
           <w:rFonts w:ascii="Times New Roman" w:hAnsi="Times New Roman" w:cs="Times New Roman"/>
@@ -7018,9 +6491,8 @@
     </w:p>
     <w:p>
       <w:pPr>
-        <w:pStyle w:val="ListParagraph"/>
         <w:spacing w:line="360" w:lineRule="auto"/>
-        <w:ind w:left="360" w:firstLine="360"/>
+        <w:ind w:left="357" w:firstLine="357"/>
         <w:jc w:val="both"/>
         <w:rPr>
           <w:rFonts w:ascii="Times New Roman" w:hAnsi="Times New Roman" w:cs="Times New Roman"/>
@@ -7036,34 +6508,7 @@
           <w:szCs w:val="24"/>
           <w:lang w:val="id-ID"/>
         </w:rPr>
-        <w:t>Untuk</w:t>
-      </w:r>
-      <w:r>
-        <w:rPr>
-          <w:rFonts w:ascii="Times New Roman" w:hAnsi="Times New Roman" w:cs="Times New Roman"/>
-          <w:sz w:val="24"/>
-          <w:szCs w:val="24"/>
-          <w:lang w:val="id-ID"/>
-        </w:rPr>
-        <w:t xml:space="preserve"> memberikan texture pada object-object gluSphere() dan gluCylinder() yang dibuat</w:t>
-      </w:r>
-      <w:r>
-        <w:rPr>
-          <w:rFonts w:ascii="Times New Roman" w:hAnsi="Times New Roman" w:cs="Times New Roman"/>
-          <w:sz w:val="24"/>
-          <w:szCs w:val="24"/>
-          <w:lang w:val="id-ID"/>
-        </w:rPr>
-        <w:t>,</w:t>
-      </w:r>
-      <w:r>
-        <w:rPr>
-          <w:rFonts w:ascii="Times New Roman" w:hAnsi="Times New Roman" w:cs="Times New Roman"/>
-          <w:sz w:val="24"/>
-          <w:szCs w:val="24"/>
-          <w:lang w:val="id-ID"/>
-        </w:rPr>
-        <w:t xml:space="preserve"> maka harus ditambahkan perintah</w:t>
+        <w:t>Untuk memberikan texture pada object-object gluSphere() dan gluCylinder() yang dibuat, maka harus ditambahkan perintah</w:t>
       </w:r>
       <w:r>
         <w:rPr>
@@ -7081,31 +6526,8 @@
           <w:szCs w:val="24"/>
           <w:lang w:val="id-ID"/>
         </w:rPr>
-        <w:t>gluQuadricTexture()</w:t>
-      </w:r>
-      <w:r>
-        <w:rPr>
-          <w:rFonts w:ascii="Times New Roman" w:hAnsi="Times New Roman" w:cs="Times New Roman"/>
-          <w:sz w:val="24"/>
-          <w:szCs w:val="24"/>
-          <w:lang w:val="id-ID"/>
-        </w:rPr>
-        <w:t xml:space="preserve"> agar dapat melakukan bind texture pada object</w:t>
-      </w:r>
-    </w:p>
-    <w:p>
-      <w:pPr>
-        <w:pStyle w:val="ListParagraph"/>
-        <w:spacing w:line="360" w:lineRule="auto"/>
-        <w:ind w:left="360" w:firstLine="360"/>
-        <w:jc w:val="both"/>
-        <w:rPr>
-          <w:rFonts w:ascii="Times New Roman" w:hAnsi="Times New Roman" w:cs="Times New Roman"/>
-          <w:sz w:val="24"/>
-          <w:szCs w:val="24"/>
-          <w:lang w:val="id-ID"/>
-        </w:rPr>
-      </w:pPr>
+        <w:t>gluQuadricTexture() agar dapat melakukan bind texture pada object</w:t>
+      </w:r>
     </w:p>
     <w:p>
       <w:pPr>
@@ -7115,6 +6537,7 @@
           <w:numId w:val="34"/>
         </w:numPr>
         <w:spacing w:line="360" w:lineRule="auto"/>
+        <w:ind w:left="1134" w:hanging="850"/>
         <w:jc w:val="both"/>
         <w:rPr>
           <w:rFonts w:ascii="Times New Roman" w:hAnsi="Times New Roman" w:cs="Times New Roman"/>
@@ -7169,6 +6592,7 @@
       <w:pPr>
         <w:pStyle w:val="ListParagraph"/>
         <w:spacing w:line="360" w:lineRule="auto"/>
+        <w:ind w:left="357" w:firstLine="357"/>
         <w:jc w:val="center"/>
         <w:rPr>
           <w:rFonts w:ascii="Times New Roman" w:hAnsi="Times New Roman" w:cs="Times New Roman"/>
@@ -7188,7 +6612,7 @@
           <w:lang w:val="id-ID" w:eastAsia="id-ID"/>
         </w:rPr>
         <w:drawing>
-          <wp:inline distT="0" distB="0" distL="0" distR="0">
+          <wp:inline distT="0" distB="0" distL="0" distR="0" wp14:anchorId="640E00E3" wp14:editId="0844EF9E">
             <wp:extent cx="4202902" cy="3743325"/>
             <wp:effectExtent l="0" t="0" r="0" b="0"/>
             <wp:docPr id="10" name="Picture 10" descr="D:\project\tugas kuliah\tugas besar grafkom\concept\lap_texture_alien&amp;astronot.png"/>
@@ -7241,6 +6665,7 @@
       <w:pPr>
         <w:pStyle w:val="ListParagraph"/>
         <w:spacing w:line="360" w:lineRule="auto"/>
+        <w:ind w:left="357" w:firstLine="357"/>
         <w:jc w:val="center"/>
         <w:rPr>
           <w:rFonts w:ascii="Times New Roman" w:hAnsi="Times New Roman" w:cs="Times New Roman"/>
@@ -7265,16 +6690,59 @@
           <w:szCs w:val="24"/>
           <w:lang w:val="id-ID"/>
         </w:rPr>
+        <w:t xml:space="preserve">untuk </w:t>
+      </w:r>
+      <w:r>
+        <w:rPr>
+          <w:rFonts w:ascii="Times New Roman" w:hAnsi="Times New Roman" w:cs="Times New Roman"/>
+          <w:sz w:val="24"/>
+          <w:szCs w:val="24"/>
+          <w:lang w:val="id-ID"/>
+        </w:rPr>
         <w:t>Tekstur Alien dan Astronot</w:t>
+      </w:r>
+    </w:p>
+    <w:p>
+      <w:pPr>
+        <w:spacing w:line="360" w:lineRule="auto"/>
+        <w:ind w:left="357" w:firstLine="357"/>
+        <w:rPr>
+          <w:rFonts w:ascii="Times New Roman" w:hAnsi="Times New Roman" w:cs="Times New Roman"/>
+          <w:sz w:val="24"/>
+          <w:szCs w:val="24"/>
+          <w:lang w:val="id-ID"/>
+        </w:rPr>
+      </w:pPr>
+      <w:r>
+        <w:rPr>
+          <w:rFonts w:ascii="Times New Roman" w:hAnsi="Times New Roman" w:cs="Times New Roman"/>
+          <w:sz w:val="24"/>
+          <w:szCs w:val="24"/>
+          <w:lang w:val="id-ID"/>
+        </w:rPr>
+        <w:t>Diatas adalah gambar yang digunakan untuk tekstur alien dan as</w:t>
+      </w:r>
+      <w:bookmarkStart w:id="0" w:name="_GoBack"/>
+      <w:bookmarkEnd w:id="0"/>
+      <w:r>
+        <w:rPr>
+          <w:rFonts w:ascii="Times New Roman" w:hAnsi="Times New Roman" w:cs="Times New Roman"/>
+          <w:sz w:val="24"/>
+          <w:szCs w:val="24"/>
+          <w:lang w:val="id-ID"/>
+        </w:rPr>
+        <w:t>tronot</w:t>
       </w:r>
     </w:p>
     <w:p>
       <w:pPr>
         <w:pStyle w:val="ListParagraph"/>
         <w:spacing w:line="360" w:lineRule="auto"/>
+        <w:ind w:left="357" w:firstLine="357"/>
         <w:jc w:val="center"/>
         <w:rPr>
           <w:rFonts w:ascii="Times New Roman" w:hAnsi="Times New Roman" w:cs="Times New Roman"/>
+          <w:b/>
           <w:sz w:val="24"/>
           <w:szCs w:val="24"/>
           <w:lang w:val="id-ID"/>
@@ -7285,28 +6753,37 @@
       <w:pPr>
         <w:pStyle w:val="ListParagraph"/>
         <w:spacing w:line="360" w:lineRule="auto"/>
-        <w:ind w:firstLine="720"/>
-        <w:rPr>
-          <w:rFonts w:ascii="Times New Roman" w:hAnsi="Times New Roman" w:cs="Times New Roman"/>
-          <w:sz w:val="24"/>
-          <w:szCs w:val="24"/>
-          <w:lang w:val="id-ID"/>
-        </w:rPr>
-      </w:pPr>
-      <w:r>
-        <w:rPr>
-          <w:rFonts w:ascii="Times New Roman" w:hAnsi="Times New Roman" w:cs="Times New Roman"/>
-          <w:sz w:val="24"/>
-          <w:szCs w:val="24"/>
-          <w:lang w:val="id-ID"/>
-        </w:rPr>
-        <w:t>Diatas adalah gambar yang digunakan untuk tekstur alien dan astronot</w:t>
-      </w:r>
+        <w:ind w:left="357" w:firstLine="357"/>
+        <w:jc w:val="center"/>
+        <w:rPr>
+          <w:rFonts w:ascii="Times New Roman" w:hAnsi="Times New Roman" w:cs="Times New Roman"/>
+          <w:b/>
+          <w:sz w:val="24"/>
+          <w:szCs w:val="24"/>
+          <w:lang w:val="id-ID"/>
+        </w:rPr>
+      </w:pPr>
     </w:p>
     <w:p>
       <w:pPr>
         <w:pStyle w:val="ListParagraph"/>
         <w:spacing w:line="360" w:lineRule="auto"/>
+        <w:ind w:left="357" w:firstLine="357"/>
+        <w:jc w:val="center"/>
+        <w:rPr>
+          <w:rFonts w:ascii="Times New Roman" w:hAnsi="Times New Roman" w:cs="Times New Roman"/>
+          <w:b/>
+          <w:sz w:val="24"/>
+          <w:szCs w:val="24"/>
+          <w:lang w:val="id-ID"/>
+        </w:rPr>
+      </w:pPr>
+    </w:p>
+    <w:p>
+      <w:pPr>
+        <w:pStyle w:val="ListParagraph"/>
+        <w:spacing w:line="360" w:lineRule="auto"/>
+        <w:ind w:left="357" w:firstLine="357"/>
         <w:jc w:val="center"/>
         <w:rPr>
           <w:rFonts w:ascii="Times New Roman" w:hAnsi="Times New Roman" w:cs="Times New Roman"/>
@@ -7325,6 +6802,7 @@
           <w:numId w:val="34"/>
         </w:numPr>
         <w:spacing w:line="360" w:lineRule="auto"/>
+        <w:ind w:left="1134" w:hanging="850"/>
         <w:jc w:val="both"/>
         <w:rPr>
           <w:rFonts w:ascii="Times New Roman" w:hAnsi="Times New Roman" w:cs="Times New Roman"/>
@@ -7370,6 +6848,7 @@
       <w:pPr>
         <w:pStyle w:val="ListParagraph"/>
         <w:spacing w:line="360" w:lineRule="auto"/>
+        <w:ind w:left="357" w:firstLine="357"/>
         <w:jc w:val="center"/>
         <w:rPr>
           <w:rFonts w:ascii="Times New Roman" w:hAnsi="Times New Roman" w:cs="Times New Roman"/>
@@ -7389,7 +6868,7 @@
           <w:lang w:val="id-ID" w:eastAsia="id-ID"/>
         </w:rPr>
         <w:drawing>
-          <wp:inline distT="0" distB="0" distL="0" distR="0" wp14:anchorId="4F7F1906" wp14:editId="59EFEC9F">
+          <wp:inline distT="0" distB="0" distL="0" distR="0" wp14:anchorId="57A92A22" wp14:editId="0FC23ADD">
             <wp:extent cx="1810476" cy="3514725"/>
             <wp:effectExtent l="0" t="0" r="0" b="0"/>
             <wp:docPr id="14" name="Picture 14" descr="D:\project\tugas kuliah\tugas besar grafkom\concept\lap_texture_ship.png"/>
@@ -7442,6 +6921,7 @@
       <w:pPr>
         <w:pStyle w:val="ListParagraph"/>
         <w:spacing w:line="360" w:lineRule="auto"/>
+        <w:ind w:left="357" w:firstLine="357"/>
         <w:jc w:val="center"/>
         <w:rPr>
           <w:rFonts w:ascii="Times New Roman" w:hAnsi="Times New Roman" w:cs="Times New Roman"/>
@@ -7466,22 +6946,23 @@
           <w:szCs w:val="24"/>
           <w:lang w:val="id-ID"/>
         </w:rPr>
-        <w:t xml:space="preserve">Tekstur </w:t>
-      </w:r>
-      <w:r>
-        <w:rPr>
-          <w:rFonts w:ascii="Times New Roman" w:hAnsi="Times New Roman" w:cs="Times New Roman"/>
-          <w:sz w:val="24"/>
-          <w:szCs w:val="24"/>
-          <w:lang w:val="id-ID"/>
-        </w:rPr>
-        <w:t>Pesawat Ulang Alik</w:t>
+        <w:t xml:space="preserve">untuk </w:t>
+      </w:r>
+      <w:r>
+        <w:rPr>
+          <w:rFonts w:ascii="Times New Roman" w:hAnsi="Times New Roman" w:cs="Times New Roman"/>
+          <w:sz w:val="24"/>
+          <w:szCs w:val="24"/>
+          <w:lang w:val="id-ID"/>
+        </w:rPr>
+        <w:t>Tekstur Pesawat Ulang Alik</w:t>
       </w:r>
     </w:p>
     <w:p>
       <w:pPr>
         <w:pStyle w:val="ListParagraph"/>
         <w:spacing w:line="360" w:lineRule="auto"/>
+        <w:ind w:left="357" w:firstLine="357"/>
         <w:jc w:val="center"/>
         <w:rPr>
           <w:rFonts w:ascii="Times New Roman" w:hAnsi="Times New Roman" w:cs="Times New Roman"/>
@@ -7495,7 +6976,7 @@
       <w:pPr>
         <w:pStyle w:val="ListParagraph"/>
         <w:spacing w:line="360" w:lineRule="auto"/>
-        <w:ind w:firstLine="720"/>
+        <w:ind w:left="357" w:firstLine="357"/>
         <w:rPr>
           <w:rFonts w:ascii="Times New Roman" w:hAnsi="Times New Roman" w:cs="Times New Roman"/>
           <w:sz w:val="24"/>
@@ -7517,7 +6998,7 @@
       <w:pPr>
         <w:pStyle w:val="ListParagraph"/>
         <w:spacing w:line="360" w:lineRule="auto"/>
-        <w:ind w:firstLine="720"/>
+        <w:ind w:left="357" w:firstLine="357"/>
         <w:rPr>
           <w:rFonts w:ascii="Times New Roman" w:hAnsi="Times New Roman" w:cs="Times New Roman"/>
           <w:b/>
@@ -7535,6 +7016,7 @@
           <w:numId w:val="34"/>
         </w:numPr>
         <w:spacing w:line="360" w:lineRule="auto"/>
+        <w:ind w:left="1134" w:hanging="850"/>
         <w:jc w:val="both"/>
         <w:rPr>
           <w:rFonts w:ascii="Times New Roman" w:hAnsi="Times New Roman" w:cs="Times New Roman"/>
@@ -7579,6 +7061,7 @@
       <w:pPr>
         <w:pStyle w:val="ListParagraph"/>
         <w:spacing w:line="360" w:lineRule="auto"/>
+        <w:ind w:left="357" w:firstLine="357"/>
         <w:jc w:val="center"/>
         <w:rPr>
           <w:rFonts w:ascii="Times New Roman" w:hAnsi="Times New Roman" w:cs="Times New Roman"/>
@@ -7598,7 +7081,7 @@
           <w:lang w:val="id-ID" w:eastAsia="id-ID"/>
         </w:rPr>
         <w:drawing>
-          <wp:inline distT="0" distB="0" distL="0" distR="0" wp14:anchorId="414DC6B1" wp14:editId="5FCC3A6F">
+          <wp:inline distT="0" distB="0" distL="0" distR="0" wp14:anchorId="2958E1F7" wp14:editId="51E1849D">
             <wp:extent cx="5400675" cy="2409825"/>
             <wp:effectExtent l="0" t="0" r="0" b="0"/>
             <wp:docPr id="16" name="Picture 16" descr="D:\project\tugas kuliah\tugas besar grafkom\concept\lap_texture_mothership.png"/>
@@ -7651,6 +7134,7 @@
       <w:pPr>
         <w:pStyle w:val="ListParagraph"/>
         <w:spacing w:line="360" w:lineRule="auto"/>
+        <w:ind w:left="357" w:firstLine="357"/>
         <w:jc w:val="center"/>
         <w:rPr>
           <w:rFonts w:ascii="Times New Roman" w:hAnsi="Times New Roman" w:cs="Times New Roman"/>
@@ -7689,21 +7173,8 @@
     </w:p>
     <w:p>
       <w:pPr>
-        <w:pStyle w:val="ListParagraph"/>
         <w:spacing w:line="360" w:lineRule="auto"/>
-        <w:jc w:val="center"/>
-        <w:rPr>
-          <w:rFonts w:ascii="Times New Roman" w:hAnsi="Times New Roman" w:cs="Times New Roman"/>
-          <w:sz w:val="24"/>
-          <w:szCs w:val="24"/>
-          <w:lang w:val="id-ID"/>
-        </w:rPr>
-      </w:pPr>
-    </w:p>
-    <w:p>
-      <w:pPr>
-        <w:spacing w:line="360" w:lineRule="auto"/>
-        <w:ind w:firstLine="720"/>
+        <w:ind w:left="357" w:firstLine="357"/>
         <w:rPr>
           <w:rFonts w:ascii="Times New Roman" w:hAnsi="Times New Roman" w:cs="Times New Roman"/>
           <w:sz w:val="24"/>
@@ -7729,20 +7200,6 @@
         </w:rPr>
         <w:t>Kapal Induk</w:t>
       </w:r>
-    </w:p>
-    <w:p>
-      <w:pPr>
-        <w:pStyle w:val="ListParagraph"/>
-        <w:spacing w:line="360" w:lineRule="auto"/>
-        <w:ind w:firstLine="720"/>
-        <w:rPr>
-          <w:rFonts w:ascii="Times New Roman" w:hAnsi="Times New Roman" w:cs="Times New Roman"/>
-          <w:b/>
-          <w:sz w:val="24"/>
-          <w:szCs w:val="24"/>
-          <w:lang w:val="id-ID"/>
-        </w:rPr>
-      </w:pPr>
     </w:p>
     <w:p>
       <w:pPr>
@@ -7752,6 +7209,7 @@
           <w:numId w:val="34"/>
         </w:numPr>
         <w:spacing w:line="360" w:lineRule="auto"/>
+        <w:ind w:left="1134" w:hanging="850"/>
         <w:jc w:val="both"/>
         <w:rPr>
           <w:rFonts w:ascii="Times New Roman" w:hAnsi="Times New Roman" w:cs="Times New Roman"/>
@@ -7769,6 +7227,7 @@
           <w:szCs w:val="24"/>
           <w:lang w:val="id-ID"/>
         </w:rPr>
+        <w:lastRenderedPageBreak/>
         <w:t xml:space="preserve">Texture </w:t>
       </w:r>
       <w:r>
@@ -7786,6 +7245,7 @@
       <w:pPr>
         <w:pStyle w:val="ListParagraph"/>
         <w:spacing w:line="360" w:lineRule="auto"/>
+        <w:ind w:left="357" w:firstLine="357"/>
         <w:jc w:val="center"/>
         <w:rPr>
           <w:rFonts w:ascii="Times New Roman" w:hAnsi="Times New Roman" w:cs="Times New Roman"/>
@@ -7804,7 +7264,7 @@
           <w:lang w:val="id-ID" w:eastAsia="id-ID"/>
         </w:rPr>
         <w:drawing>
-          <wp:inline distT="0" distB="0" distL="0" distR="0" wp14:anchorId="48150A2D" wp14:editId="6A343251">
+          <wp:inline distT="0" distB="0" distL="0" distR="0" wp14:anchorId="53A96A9A" wp14:editId="256B818B">
             <wp:extent cx="3171825" cy="3171825"/>
             <wp:effectExtent l="0" t="0" r="0" b="0"/>
             <wp:docPr id="17" name="Picture 17" descr="D:\project\tugas kuliah\tugas besar grafkom\concept\lap_texture_ufo.png"/>
@@ -7857,6 +7317,7 @@
       <w:pPr>
         <w:pStyle w:val="ListParagraph"/>
         <w:spacing w:line="360" w:lineRule="auto"/>
+        <w:ind w:left="357" w:firstLine="357"/>
         <w:jc w:val="center"/>
         <w:rPr>
           <w:rFonts w:ascii="Times New Roman" w:hAnsi="Times New Roman" w:cs="Times New Roman"/>
@@ -7881,6 +7342,15 @@
           <w:szCs w:val="24"/>
           <w:lang w:val="id-ID"/>
         </w:rPr>
+        <w:t xml:space="preserve">untuk </w:t>
+      </w:r>
+      <w:r>
+        <w:rPr>
+          <w:rFonts w:ascii="Times New Roman" w:hAnsi="Times New Roman" w:cs="Times New Roman"/>
+          <w:sz w:val="24"/>
+          <w:szCs w:val="24"/>
+          <w:lang w:val="id-ID"/>
+        </w:rPr>
         <w:t xml:space="preserve">Tekstur </w:t>
       </w:r>
       <w:r>
@@ -7895,21 +7365,8 @@
     </w:p>
     <w:p>
       <w:pPr>
-        <w:pStyle w:val="ListParagraph"/>
         <w:spacing w:line="360" w:lineRule="auto"/>
-        <w:jc w:val="center"/>
-        <w:rPr>
-          <w:rFonts w:ascii="Times New Roman" w:hAnsi="Times New Roman" w:cs="Times New Roman"/>
-          <w:sz w:val="24"/>
-          <w:szCs w:val="24"/>
-          <w:lang w:val="id-ID"/>
-        </w:rPr>
-      </w:pPr>
-    </w:p>
-    <w:p>
-      <w:pPr>
-        <w:spacing w:line="360" w:lineRule="auto"/>
-        <w:ind w:firstLine="720"/>
+        <w:ind w:left="357" w:firstLine="357"/>
         <w:rPr>
           <w:rFonts w:ascii="Times New Roman" w:hAnsi="Times New Roman" w:cs="Times New Roman"/>
           <w:sz w:val="24"/>
@@ -7944,6 +7401,7 @@
           <w:numId w:val="34"/>
         </w:numPr>
         <w:spacing w:line="360" w:lineRule="auto"/>
+        <w:ind w:left="1134" w:hanging="850"/>
         <w:jc w:val="both"/>
         <w:rPr>
           <w:rFonts w:ascii="Times New Roman" w:hAnsi="Times New Roman" w:cs="Times New Roman"/>
@@ -7978,6 +7436,7 @@
       <w:pPr>
         <w:pStyle w:val="ListParagraph"/>
         <w:spacing w:line="360" w:lineRule="auto"/>
+        <w:ind w:left="357" w:firstLine="357"/>
         <w:jc w:val="center"/>
         <w:rPr>
           <w:rFonts w:ascii="Times New Roman" w:hAnsi="Times New Roman" w:cs="Times New Roman"/>
@@ -7996,7 +7455,7 @@
           <w:lang w:val="id-ID" w:eastAsia="id-ID"/>
         </w:rPr>
         <w:drawing>
-          <wp:inline distT="0" distB="0" distL="0" distR="0">
+          <wp:inline distT="0" distB="0" distL="0" distR="0" wp14:anchorId="2855850B" wp14:editId="73DDBEC6">
             <wp:extent cx="3714750" cy="2789344"/>
             <wp:effectExtent l="0" t="0" r="0" b="0"/>
             <wp:docPr id="19" name="Picture 19" descr="D:\project\tugas kuliah\tugas besar grafkom\concept\lap_texture_planet.png"/>
@@ -8049,6 +7508,7 @@
       <w:pPr>
         <w:pStyle w:val="ListParagraph"/>
         <w:spacing w:line="360" w:lineRule="auto"/>
+        <w:ind w:left="357" w:firstLine="357"/>
         <w:jc w:val="center"/>
         <w:rPr>
           <w:rFonts w:ascii="Times New Roman" w:hAnsi="Times New Roman" w:cs="Times New Roman"/>
@@ -8073,38 +7533,68 @@
           <w:szCs w:val="24"/>
           <w:lang w:val="id-ID"/>
         </w:rPr>
-        <w:t>Tekstur Ufo</w:t>
+        <w:t xml:space="preserve">untuk </w:t>
+      </w:r>
+      <w:r>
+        <w:rPr>
+          <w:rFonts w:ascii="Times New Roman" w:hAnsi="Times New Roman" w:cs="Times New Roman"/>
+          <w:sz w:val="24"/>
+          <w:szCs w:val="24"/>
+          <w:lang w:val="id-ID"/>
+        </w:rPr>
+        <w:t xml:space="preserve">Tekstur </w:t>
+      </w:r>
+      <w:r>
+        <w:rPr>
+          <w:rFonts w:ascii="Times New Roman" w:hAnsi="Times New Roman" w:cs="Times New Roman"/>
+          <w:sz w:val="24"/>
+          <w:szCs w:val="24"/>
+          <w:lang w:val="id-ID"/>
+        </w:rPr>
+        <w:t>Planet</w:t>
       </w:r>
     </w:p>
     <w:p>
       <w:pPr>
         <w:spacing w:line="360" w:lineRule="auto"/>
-        <w:ind w:firstLine="720"/>
-        <w:rPr>
-          <w:rFonts w:ascii="Times New Roman" w:hAnsi="Times New Roman" w:cs="Times New Roman"/>
-          <w:sz w:val="24"/>
-          <w:szCs w:val="24"/>
-          <w:lang w:val="id-ID"/>
-        </w:rPr>
-      </w:pPr>
-      <w:r>
-        <w:rPr>
-          <w:rFonts w:ascii="Times New Roman" w:hAnsi="Times New Roman" w:cs="Times New Roman"/>
-          <w:sz w:val="24"/>
-          <w:szCs w:val="24"/>
-          <w:lang w:val="id-ID"/>
-        </w:rPr>
-        <w:t xml:space="preserve">Diatas adalah gambar yang digunakan untuk tekstur </w:t>
-      </w:r>
-      <w:r>
-        <w:rPr>
-          <w:rFonts w:ascii="Times New Roman" w:hAnsi="Times New Roman" w:cs="Times New Roman"/>
-          <w:sz w:val="24"/>
-          <w:szCs w:val="24"/>
-          <w:lang w:val="id-ID"/>
-        </w:rPr>
-        <w:t>Planet</w:t>
-      </w:r>
+        <w:ind w:left="357" w:firstLine="357"/>
+        <w:rPr>
+          <w:rFonts w:ascii="Times New Roman" w:hAnsi="Times New Roman" w:cs="Times New Roman"/>
+          <w:sz w:val="24"/>
+          <w:szCs w:val="24"/>
+          <w:lang w:val="id-ID"/>
+        </w:rPr>
+      </w:pPr>
+      <w:r>
+        <w:rPr>
+          <w:rFonts w:ascii="Times New Roman" w:hAnsi="Times New Roman" w:cs="Times New Roman"/>
+          <w:sz w:val="24"/>
+          <w:szCs w:val="24"/>
+          <w:lang w:val="id-ID"/>
+        </w:rPr>
+        <w:t>Diatas adalah gambar yang digunakan untuk tekstur Planet</w:t>
+      </w:r>
+      <w:r>
+        <w:rPr>
+          <w:rFonts w:ascii="Times New Roman" w:hAnsi="Times New Roman" w:cs="Times New Roman"/>
+          <w:sz w:val="24"/>
+          <w:szCs w:val="24"/>
+          <w:lang w:val="id-ID"/>
+        </w:rPr>
+        <w:t>.</w:t>
+      </w:r>
+    </w:p>
+    <w:p>
+      <w:pPr>
+        <w:spacing w:line="360" w:lineRule="auto"/>
+        <w:ind w:left="357" w:firstLine="357"/>
+        <w:rPr>
+          <w:rFonts w:ascii="Times New Roman" w:hAnsi="Times New Roman" w:cs="Times New Roman"/>
+          <w:sz w:val="24"/>
+          <w:szCs w:val="24"/>
+          <w:lang w:val="id-ID"/>
+        </w:rPr>
+      </w:pPr>
     </w:p>
     <w:p>
       <w:pPr>
@@ -8114,6 +7604,7 @@
           <w:numId w:val="34"/>
         </w:numPr>
         <w:spacing w:line="360" w:lineRule="auto"/>
+        <w:ind w:left="851" w:hanging="851"/>
         <w:rPr>
           <w:rFonts w:ascii="Times New Roman" w:hAnsi="Times New Roman" w:cs="Times New Roman"/>
           <w:b/>
@@ -8136,180 +7627,218 @@
     </w:p>
     <w:p>
       <w:pPr>
+        <w:spacing w:line="360" w:lineRule="auto"/>
+        <w:ind w:left="357" w:firstLine="494"/>
+        <w:rPr>
+          <w:rFonts w:ascii="Times New Roman" w:hAnsi="Times New Roman" w:cs="Times New Roman"/>
+          <w:sz w:val="24"/>
+          <w:szCs w:val="24"/>
+          <w:lang w:val="id-ID"/>
+        </w:rPr>
+      </w:pPr>
+      <w:r>
+        <w:rPr>
+          <w:rFonts w:ascii="Times New Roman" w:hAnsi="Times New Roman" w:cs="Times New Roman"/>
+          <w:sz w:val="24"/>
+          <w:szCs w:val="24"/>
+          <w:lang w:val="id-ID"/>
+        </w:rPr>
+        <w:t>Pertama-tama a</w:t>
+      </w:r>
+      <w:proofErr w:type="spellStart"/>
+      <w:r>
+        <w:rPr>
+          <w:rFonts w:ascii="Times New Roman" w:hAnsi="Times New Roman" w:cs="Times New Roman"/>
+          <w:sz w:val="24"/>
+          <w:szCs w:val="24"/>
+        </w:rPr>
+        <w:t>rahkan</w:t>
+      </w:r>
+      <w:proofErr w:type="spellEnd"/>
+      <w:r>
+        <w:rPr>
+          <w:rFonts w:ascii="Times New Roman" w:hAnsi="Times New Roman" w:cs="Times New Roman"/>
+          <w:sz w:val="24"/>
+          <w:szCs w:val="24"/>
+        </w:rPr>
+        <w:t xml:space="preserve"> mouse </w:t>
+      </w:r>
+      <w:proofErr w:type="spellStart"/>
+      <w:r>
+        <w:rPr>
+          <w:rFonts w:ascii="Times New Roman" w:hAnsi="Times New Roman" w:cs="Times New Roman"/>
+          <w:sz w:val="24"/>
+          <w:szCs w:val="24"/>
+        </w:rPr>
+        <w:t>ke</w:t>
+      </w:r>
+      <w:proofErr w:type="spellEnd"/>
+      <w:r>
+        <w:rPr>
+          <w:rFonts w:ascii="Times New Roman" w:hAnsi="Times New Roman" w:cs="Times New Roman"/>
+          <w:sz w:val="24"/>
+          <w:szCs w:val="24"/>
+        </w:rPr>
+        <w:t xml:space="preserve"> </w:t>
+      </w:r>
+      <w:proofErr w:type="spellStart"/>
+      <w:r>
+        <w:rPr>
+          <w:rFonts w:ascii="Times New Roman" w:hAnsi="Times New Roman" w:cs="Times New Roman"/>
+          <w:sz w:val="24"/>
+          <w:szCs w:val="24"/>
+        </w:rPr>
+        <w:t>tengah</w:t>
+      </w:r>
+      <w:proofErr w:type="spellEnd"/>
+      <w:r>
+        <w:rPr>
+          <w:rFonts w:ascii="Times New Roman" w:hAnsi="Times New Roman" w:cs="Times New Roman"/>
+          <w:sz w:val="24"/>
+          <w:szCs w:val="24"/>
+        </w:rPr>
+        <w:t xml:space="preserve"> </w:t>
+      </w:r>
+      <w:proofErr w:type="spellStart"/>
+      <w:r>
+        <w:rPr>
+          <w:rFonts w:ascii="Times New Roman" w:hAnsi="Times New Roman" w:cs="Times New Roman"/>
+          <w:sz w:val="24"/>
+          <w:szCs w:val="24"/>
+        </w:rPr>
+        <w:t>layar</w:t>
+      </w:r>
+      <w:proofErr w:type="spellEnd"/>
+      <w:r>
+        <w:rPr>
+          <w:rFonts w:ascii="Times New Roman" w:hAnsi="Times New Roman" w:cs="Times New Roman"/>
+          <w:sz w:val="24"/>
+          <w:szCs w:val="24"/>
+          <w:lang w:val="id-ID"/>
+        </w:rPr>
+        <w:t>, lalu gerakkan mouse untuk mengubah arah pandang posisi</w:t>
+      </w:r>
+      <w:r>
+        <w:rPr>
+          <w:rFonts w:ascii="Times New Roman" w:hAnsi="Times New Roman" w:cs="Times New Roman"/>
+          <w:sz w:val="24"/>
+          <w:szCs w:val="24"/>
+          <w:lang w:val="id-ID"/>
+        </w:rPr>
+        <w:t xml:space="preserve"> pesawat</w:t>
+      </w:r>
+      <w:r>
+        <w:rPr>
+          <w:rFonts w:ascii="Times New Roman" w:hAnsi="Times New Roman" w:cs="Times New Roman"/>
+          <w:sz w:val="24"/>
+          <w:szCs w:val="24"/>
+          <w:lang w:val="id-ID"/>
+        </w:rPr>
+        <w:t>.</w:t>
+      </w:r>
+    </w:p>
+    <w:p>
+      <w:pPr>
         <w:pStyle w:val="ListParagraph"/>
         <w:spacing w:line="360" w:lineRule="auto"/>
-        <w:ind w:left="360"/>
-        <w:rPr>
-          <w:rFonts w:ascii="Times New Roman" w:hAnsi="Times New Roman" w:cs="Times New Roman"/>
-          <w:sz w:val="24"/>
-          <w:szCs w:val="24"/>
-          <w:lang w:val="id-ID"/>
-        </w:rPr>
-      </w:pPr>
-      <w:r>
-        <w:rPr>
-          <w:rFonts w:ascii="Times New Roman" w:hAnsi="Times New Roman" w:cs="Times New Roman"/>
-          <w:sz w:val="24"/>
-          <w:szCs w:val="24"/>
-          <w:lang w:val="id-ID"/>
-        </w:rPr>
-        <w:t>Pertama-tama a</w:t>
-      </w:r>
-      <w:proofErr w:type="spellStart"/>
-      <w:r>
-        <w:rPr>
-          <w:rFonts w:ascii="Times New Roman" w:hAnsi="Times New Roman" w:cs="Times New Roman"/>
-          <w:sz w:val="24"/>
-          <w:szCs w:val="24"/>
-        </w:rPr>
-        <w:t>rahkan</w:t>
-      </w:r>
-      <w:proofErr w:type="spellEnd"/>
-      <w:r>
-        <w:rPr>
-          <w:rFonts w:ascii="Times New Roman" w:hAnsi="Times New Roman" w:cs="Times New Roman"/>
-          <w:sz w:val="24"/>
-          <w:szCs w:val="24"/>
-        </w:rPr>
-        <w:t xml:space="preserve"> mouse </w:t>
-      </w:r>
-      <w:proofErr w:type="spellStart"/>
-      <w:r>
-        <w:rPr>
-          <w:rFonts w:ascii="Times New Roman" w:hAnsi="Times New Roman" w:cs="Times New Roman"/>
-          <w:sz w:val="24"/>
-          <w:szCs w:val="24"/>
-        </w:rPr>
-        <w:t>ke</w:t>
-      </w:r>
-      <w:proofErr w:type="spellEnd"/>
-      <w:r>
-        <w:rPr>
-          <w:rFonts w:ascii="Times New Roman" w:hAnsi="Times New Roman" w:cs="Times New Roman"/>
-          <w:sz w:val="24"/>
-          <w:szCs w:val="24"/>
-        </w:rPr>
-        <w:t xml:space="preserve"> </w:t>
-      </w:r>
-      <w:proofErr w:type="spellStart"/>
-      <w:r>
-        <w:rPr>
-          <w:rFonts w:ascii="Times New Roman" w:hAnsi="Times New Roman" w:cs="Times New Roman"/>
-          <w:sz w:val="24"/>
-          <w:szCs w:val="24"/>
-        </w:rPr>
-        <w:t>tengah</w:t>
-      </w:r>
-      <w:proofErr w:type="spellEnd"/>
-      <w:r>
-        <w:rPr>
-          <w:rFonts w:ascii="Times New Roman" w:hAnsi="Times New Roman" w:cs="Times New Roman"/>
-          <w:sz w:val="24"/>
-          <w:szCs w:val="24"/>
-        </w:rPr>
-        <w:t xml:space="preserve"> </w:t>
-      </w:r>
-      <w:proofErr w:type="spellStart"/>
-      <w:r>
-        <w:rPr>
-          <w:rFonts w:ascii="Times New Roman" w:hAnsi="Times New Roman" w:cs="Times New Roman"/>
-          <w:sz w:val="24"/>
-          <w:szCs w:val="24"/>
-        </w:rPr>
-        <w:t>layar</w:t>
-      </w:r>
-      <w:proofErr w:type="spellEnd"/>
-      <w:r>
-        <w:rPr>
-          <w:rFonts w:ascii="Times New Roman" w:hAnsi="Times New Roman" w:cs="Times New Roman"/>
-          <w:sz w:val="24"/>
-          <w:szCs w:val="24"/>
-          <w:lang w:val="id-ID"/>
-        </w:rPr>
-        <w:t>, lalu gerakkan mouse untuk mengubah arah pandang posisi</w:t>
-      </w:r>
-      <w:r>
-        <w:rPr>
-          <w:rFonts w:ascii="Times New Roman" w:hAnsi="Times New Roman" w:cs="Times New Roman"/>
-          <w:sz w:val="24"/>
-          <w:szCs w:val="24"/>
-          <w:lang w:val="id-ID"/>
-        </w:rPr>
-        <w:t xml:space="preserve"> pesawat</w:t>
-      </w:r>
-      <w:r>
-        <w:rPr>
-          <w:rFonts w:ascii="Times New Roman" w:hAnsi="Times New Roman" w:cs="Times New Roman"/>
-          <w:sz w:val="24"/>
-          <w:szCs w:val="24"/>
-          <w:lang w:val="id-ID"/>
-        </w:rPr>
-        <w:t>.</w:t>
+        <w:ind w:left="357" w:firstLine="357"/>
+        <w:rPr>
+          <w:rFonts w:ascii="Times New Roman" w:hAnsi="Times New Roman" w:cs="Times New Roman"/>
+          <w:sz w:val="24"/>
+          <w:szCs w:val="24"/>
+          <w:lang w:val="id-ID"/>
+        </w:rPr>
+      </w:pPr>
+      <w:r>
+        <w:rPr>
+          <w:rFonts w:ascii="Times New Roman" w:hAnsi="Times New Roman" w:cs="Times New Roman"/>
+          <w:sz w:val="24"/>
+          <w:szCs w:val="24"/>
+          <w:lang w:val="id-ID"/>
+        </w:rPr>
+        <w:t>-</w:t>
+      </w:r>
+      <w:r>
+        <w:rPr>
+          <w:rFonts w:ascii="Times New Roman" w:hAnsi="Times New Roman" w:cs="Times New Roman"/>
+          <w:sz w:val="24"/>
+          <w:szCs w:val="24"/>
+          <w:lang w:val="id-ID"/>
+        </w:rPr>
+        <w:t>K</w:t>
+      </w:r>
+      <w:proofErr w:type="spellStart"/>
+      <w:r>
+        <w:rPr>
+          <w:rFonts w:ascii="Times New Roman" w:hAnsi="Times New Roman" w:cs="Times New Roman"/>
+          <w:sz w:val="24"/>
+          <w:szCs w:val="24"/>
+        </w:rPr>
+        <w:t>ey</w:t>
+      </w:r>
+      <w:proofErr w:type="spellEnd"/>
+      <w:r>
+        <w:rPr>
+          <w:rFonts w:ascii="Times New Roman" w:hAnsi="Times New Roman" w:cs="Times New Roman"/>
+          <w:sz w:val="24"/>
+          <w:szCs w:val="24"/>
+        </w:rPr>
+        <w:t xml:space="preserve"> W</w:t>
+      </w:r>
+      <w:r>
+        <w:rPr>
+          <w:rFonts w:ascii="Times New Roman" w:hAnsi="Times New Roman" w:cs="Times New Roman"/>
+          <w:sz w:val="24"/>
+          <w:szCs w:val="24"/>
+          <w:lang w:val="id-ID"/>
+        </w:rPr>
+        <w:t xml:space="preserve"> untuk maju </w:t>
       </w:r>
     </w:p>
     <w:p>
       <w:pPr>
         <w:pStyle w:val="ListParagraph"/>
         <w:spacing w:line="360" w:lineRule="auto"/>
-        <w:ind w:left="360"/>
-        <w:rPr>
-          <w:rFonts w:ascii="Times New Roman" w:hAnsi="Times New Roman" w:cs="Times New Roman"/>
-          <w:sz w:val="24"/>
-          <w:szCs w:val="24"/>
-          <w:lang w:val="id-ID"/>
-        </w:rPr>
-      </w:pPr>
-      <w:r>
-        <w:rPr>
-          <w:rFonts w:ascii="Times New Roman" w:hAnsi="Times New Roman" w:cs="Times New Roman"/>
-          <w:sz w:val="24"/>
-          <w:szCs w:val="24"/>
-          <w:lang w:val="id-ID"/>
-        </w:rPr>
-        <w:t>-</w:t>
-      </w:r>
-      <w:r>
-        <w:rPr>
-          <w:rFonts w:ascii="Times New Roman" w:hAnsi="Times New Roman" w:cs="Times New Roman"/>
-          <w:sz w:val="24"/>
-          <w:szCs w:val="24"/>
-          <w:lang w:val="id-ID"/>
-        </w:rPr>
-        <w:t>K</w:t>
-      </w:r>
-      <w:proofErr w:type="spellStart"/>
-      <w:r>
-        <w:rPr>
-          <w:rFonts w:ascii="Times New Roman" w:hAnsi="Times New Roman" w:cs="Times New Roman"/>
-          <w:sz w:val="24"/>
-          <w:szCs w:val="24"/>
-        </w:rPr>
-        <w:t>ey</w:t>
-      </w:r>
-      <w:proofErr w:type="spellEnd"/>
-      <w:r>
-        <w:rPr>
-          <w:rFonts w:ascii="Times New Roman" w:hAnsi="Times New Roman" w:cs="Times New Roman"/>
-          <w:sz w:val="24"/>
-          <w:szCs w:val="24"/>
-        </w:rPr>
-        <w:t xml:space="preserve"> W</w:t>
-      </w:r>
-      <w:r>
-        <w:rPr>
-          <w:rFonts w:ascii="Times New Roman" w:hAnsi="Times New Roman" w:cs="Times New Roman"/>
-          <w:sz w:val="24"/>
-          <w:szCs w:val="24"/>
-          <w:lang w:val="id-ID"/>
-        </w:rPr>
-        <w:t xml:space="preserve"> untuk maju </w:t>
+        <w:ind w:left="357" w:firstLine="357"/>
+        <w:rPr>
+          <w:rFonts w:ascii="Times New Roman" w:hAnsi="Times New Roman" w:cs="Times New Roman"/>
+          <w:sz w:val="24"/>
+          <w:szCs w:val="24"/>
+          <w:lang w:val="id-ID"/>
+        </w:rPr>
+      </w:pPr>
+      <w:r>
+        <w:rPr>
+          <w:rFonts w:ascii="Times New Roman" w:hAnsi="Times New Roman" w:cs="Times New Roman"/>
+          <w:sz w:val="24"/>
+          <w:szCs w:val="24"/>
+          <w:lang w:val="id-ID"/>
+        </w:rPr>
+        <w:t xml:space="preserve">-Key </w:t>
+      </w:r>
+      <w:r>
+        <w:rPr>
+          <w:rFonts w:ascii="Times New Roman" w:hAnsi="Times New Roman" w:cs="Times New Roman"/>
+          <w:sz w:val="24"/>
+          <w:szCs w:val="24"/>
+        </w:rPr>
+        <w:t>A</w:t>
+      </w:r>
+      <w:r>
+        <w:rPr>
+          <w:rFonts w:ascii="Times New Roman" w:hAnsi="Times New Roman" w:cs="Times New Roman"/>
+          <w:sz w:val="24"/>
+          <w:szCs w:val="24"/>
+          <w:lang w:val="id-ID"/>
+        </w:rPr>
+        <w:t xml:space="preserve"> geser ke kiri</w:t>
       </w:r>
     </w:p>
     <w:p>
       <w:pPr>
         <w:pStyle w:val="ListParagraph"/>
         <w:spacing w:line="360" w:lineRule="auto"/>
-        <w:ind w:left="360"/>
+        <w:ind w:left="357" w:firstLine="357"/>
         <w:rPr>
           <w:rFonts w:ascii="Times New Roman" w:hAnsi="Times New Roman" w:cs="Times New Roman"/>
           <w:sz w:val="24"/>
@@ -8332,23 +7861,23 @@
           <w:sz w:val="24"/>
           <w:szCs w:val="24"/>
         </w:rPr>
-        <w:t>A</w:t>
-      </w:r>
-      <w:r>
-        <w:rPr>
-          <w:rFonts w:ascii="Times New Roman" w:hAnsi="Times New Roman" w:cs="Times New Roman"/>
-          <w:sz w:val="24"/>
-          <w:szCs w:val="24"/>
-          <w:lang w:val="id-ID"/>
-        </w:rPr>
-        <w:t xml:space="preserve"> geser ke kiri</w:t>
+        <w:t>S</w:t>
+      </w:r>
+      <w:r>
+        <w:rPr>
+          <w:rFonts w:ascii="Times New Roman" w:hAnsi="Times New Roman" w:cs="Times New Roman"/>
+          <w:sz w:val="24"/>
+          <w:szCs w:val="24"/>
+          <w:lang w:val="id-ID"/>
+        </w:rPr>
+        <w:t xml:space="preserve"> geser ke kanan</w:t>
       </w:r>
     </w:p>
     <w:p>
       <w:pPr>
         <w:pStyle w:val="ListParagraph"/>
         <w:spacing w:line="360" w:lineRule="auto"/>
-        <w:ind w:left="360"/>
+        <w:ind w:left="357" w:firstLine="357"/>
         <w:rPr>
           <w:rFonts w:ascii="Times New Roman" w:hAnsi="Times New Roman" w:cs="Times New Roman"/>
           <w:sz w:val="24"/>
@@ -8371,62 +7900,23 @@
           <w:sz w:val="24"/>
           <w:szCs w:val="24"/>
         </w:rPr>
-        <w:t>S</w:t>
-      </w:r>
-      <w:r>
-        <w:rPr>
-          <w:rFonts w:ascii="Times New Roman" w:hAnsi="Times New Roman" w:cs="Times New Roman"/>
-          <w:sz w:val="24"/>
-          <w:szCs w:val="24"/>
-          <w:lang w:val="id-ID"/>
-        </w:rPr>
-        <w:t xml:space="preserve"> geser ke kanan</w:t>
+        <w:t xml:space="preserve">D </w:t>
+      </w:r>
+      <w:r>
+        <w:rPr>
+          <w:rFonts w:ascii="Times New Roman" w:hAnsi="Times New Roman" w:cs="Times New Roman"/>
+          <w:sz w:val="24"/>
+          <w:szCs w:val="24"/>
+          <w:lang w:val="id-ID"/>
+        </w:rPr>
+        <w:t>untuk mundur</w:t>
       </w:r>
     </w:p>
     <w:p>
       <w:pPr>
         <w:pStyle w:val="ListParagraph"/>
         <w:spacing w:line="360" w:lineRule="auto"/>
-        <w:ind w:left="360"/>
-        <w:rPr>
-          <w:rFonts w:ascii="Times New Roman" w:hAnsi="Times New Roman" w:cs="Times New Roman"/>
-          <w:sz w:val="24"/>
-          <w:szCs w:val="24"/>
-          <w:lang w:val="id-ID"/>
-        </w:rPr>
-      </w:pPr>
-      <w:r>
-        <w:rPr>
-          <w:rFonts w:ascii="Times New Roman" w:hAnsi="Times New Roman" w:cs="Times New Roman"/>
-          <w:sz w:val="24"/>
-          <w:szCs w:val="24"/>
-          <w:lang w:val="id-ID"/>
-        </w:rPr>
-        <w:t xml:space="preserve">-Key </w:t>
-      </w:r>
-      <w:r>
-        <w:rPr>
-          <w:rFonts w:ascii="Times New Roman" w:hAnsi="Times New Roman" w:cs="Times New Roman"/>
-          <w:sz w:val="24"/>
-          <w:szCs w:val="24"/>
-        </w:rPr>
-        <w:t xml:space="preserve">D </w:t>
-      </w:r>
-      <w:r>
-        <w:rPr>
-          <w:rFonts w:ascii="Times New Roman" w:hAnsi="Times New Roman" w:cs="Times New Roman"/>
-          <w:sz w:val="24"/>
-          <w:szCs w:val="24"/>
-          <w:lang w:val="id-ID"/>
-        </w:rPr>
-        <w:t>untuk mundur</w:t>
-      </w:r>
-    </w:p>
-    <w:p>
-      <w:pPr>
-        <w:pStyle w:val="ListParagraph"/>
-        <w:spacing w:line="360" w:lineRule="auto"/>
-        <w:ind w:left="360"/>
+        <w:ind w:left="357" w:firstLine="357"/>
         <w:rPr>
           <w:rFonts w:ascii="Times New Roman" w:hAnsi="Times New Roman" w:cs="Times New Roman"/>
           <w:b/>
@@ -8444,6 +7934,7 @@
           <w:numId w:val="34"/>
         </w:numPr>
         <w:spacing w:line="360" w:lineRule="auto"/>
+        <w:ind w:left="851" w:hanging="851"/>
         <w:rPr>
           <w:rFonts w:ascii="Times New Roman" w:hAnsi="Times New Roman" w:cs="Times New Roman"/>
           <w:b/>
@@ -8467,7 +7958,7 @@
       <w:pPr>
         <w:pStyle w:val="ListParagraph"/>
         <w:spacing w:line="360" w:lineRule="auto"/>
-        <w:ind w:left="360"/>
+        <w:ind w:left="357" w:firstLine="357"/>
         <w:rPr>
           <w:rFonts w:ascii="Times New Roman" w:hAnsi="Times New Roman" w:cs="Times New Roman"/>
           <w:b/>
@@ -8481,7 +7972,7 @@
       <w:pPr>
         <w:pStyle w:val="ListParagraph"/>
         <w:spacing w:line="360" w:lineRule="auto"/>
-        <w:ind w:left="360"/>
+        <w:ind w:left="357" w:firstLine="357"/>
         <w:jc w:val="center"/>
         <w:rPr>
           <w:rFonts w:ascii="Times New Roman" w:hAnsi="Times New Roman" w:cs="Times New Roman"/>
@@ -8501,7 +7992,7 @@
           <w:lang w:val="id-ID" w:eastAsia="id-ID"/>
         </w:rPr>
         <w:drawing>
-          <wp:inline distT="0" distB="0" distL="0" distR="0">
+          <wp:inline distT="0" distB="0" distL="0" distR="0" wp14:anchorId="1CECB296" wp14:editId="3F8BD353">
             <wp:extent cx="5400675" cy="4210050"/>
             <wp:effectExtent l="0" t="0" r="0" b="0"/>
             <wp:docPr id="20" name="Picture 20" descr="D:\project\tugas kuliah\tugas besar grafkom\concept\inapp.png"/>
@@ -8554,6 +8045,7 @@
       <w:pPr>
         <w:pStyle w:val="ListParagraph"/>
         <w:spacing w:line="360" w:lineRule="auto"/>
+        <w:ind w:left="357" w:firstLine="357"/>
         <w:jc w:val="center"/>
         <w:rPr>
           <w:rFonts w:ascii="Times New Roman" w:hAnsi="Times New Roman" w:cs="Times New Roman"/>
@@ -8583,21 +8075,8 @@
     </w:p>
     <w:p>
       <w:pPr>
-        <w:pStyle w:val="ListParagraph"/>
         <w:spacing w:line="360" w:lineRule="auto"/>
-        <w:rPr>
-          <w:rFonts w:ascii="Times New Roman" w:hAnsi="Times New Roman" w:cs="Times New Roman"/>
-          <w:sz w:val="24"/>
-          <w:szCs w:val="24"/>
-          <w:lang w:val="id-ID"/>
-        </w:rPr>
-      </w:pPr>
-    </w:p>
-    <w:p>
-      <w:pPr>
-        <w:pStyle w:val="ListParagraph"/>
-        <w:spacing w:line="360" w:lineRule="auto"/>
-        <w:ind w:firstLine="720"/>
+        <w:ind w:left="357" w:firstLine="636"/>
         <w:rPr>
           <w:rFonts w:ascii="Times New Roman" w:hAnsi="Times New Roman" w:cs="Times New Roman"/>
           <w:sz w:val="24"/>
@@ -8623,18 +8102,6 @@
         </w:rPr>
         <w:t xml:space="preserve"> yang ditampilkan secara 3D</w:t>
       </w:r>
-    </w:p>
-    <w:p>
-      <w:pPr>
-        <w:pStyle w:val="ListParagraph"/>
-        <w:spacing w:line="360" w:lineRule="auto"/>
-        <w:ind w:firstLine="720"/>
-        <w:rPr>
-          <w:rFonts w:ascii="Times New Roman" w:hAnsi="Times New Roman" w:cs="Times New Roman"/>
-          <w:b/>
-          <w:lang w:val="id-ID"/>
-        </w:rPr>
-      </w:pPr>
     </w:p>
     <w:p>
       <w:pPr>
@@ -8717,19 +8184,40 @@
     <w:p>
       <w:pPr>
         <w:spacing w:line="360" w:lineRule="auto"/>
-        <w:rPr>
-          <w:rFonts w:ascii="Times New Roman" w:hAnsi="Times New Roman" w:cs="Times New Roman"/>
-          <w:b/>
-          <w:lang w:val="id-ID"/>
-        </w:rPr>
-      </w:pPr>
-      <w:r>
-        <w:rPr>
-          <w:rFonts w:ascii="Times New Roman" w:hAnsi="Times New Roman" w:cs="Times New Roman"/>
-          <w:b/>
-          <w:lang w:val="id-ID"/>
-        </w:rPr>
-        <w:t>3.1 Kesimpulan</w:t>
+        <w:ind w:left="851" w:hanging="851"/>
+        <w:rPr>
+          <w:rFonts w:ascii="Times New Roman" w:hAnsi="Times New Roman" w:cs="Times New Roman"/>
+          <w:b/>
+          <w:sz w:val="24"/>
+          <w:szCs w:val="24"/>
+          <w:lang w:val="id-ID"/>
+        </w:rPr>
+      </w:pPr>
+      <w:r>
+        <w:rPr>
+          <w:rFonts w:ascii="Times New Roman" w:hAnsi="Times New Roman" w:cs="Times New Roman"/>
+          <w:b/>
+          <w:sz w:val="24"/>
+          <w:szCs w:val="24"/>
+          <w:lang w:val="id-ID"/>
+        </w:rPr>
+        <w:t>3.1</w:t>
+      </w:r>
+      <w:r>
+        <w:rPr>
+          <w:lang w:val="id-ID"/>
+        </w:rPr>
+        <w:t xml:space="preserve"> </w:t>
+      </w:r>
+      <w:r>
+        <w:rPr>
+          <w:rFonts w:ascii="Times New Roman" w:hAnsi="Times New Roman" w:cs="Times New Roman"/>
+          <w:b/>
+          <w:sz w:val="24"/>
+          <w:szCs w:val="24"/>
+          <w:lang w:val="id-ID"/>
+        </w:rPr>
+        <w:t>Kesimpulan</w:t>
       </w:r>
     </w:p>
     <w:p>
@@ -8743,12 +8231,16 @@
         <w:jc w:val="both"/>
         <w:rPr>
           <w:rFonts w:ascii="Times New Roman" w:hAnsi="Times New Roman" w:cs="Times New Roman"/>
-          <w:lang w:val="id-ID"/>
-        </w:rPr>
-      </w:pPr>
-      <w:r>
-        <w:rPr>
-          <w:rFonts w:ascii="Times New Roman" w:hAnsi="Times New Roman" w:cs="Times New Roman"/>
+          <w:sz w:val="24"/>
+          <w:szCs w:val="24"/>
+          <w:lang w:val="id-ID"/>
+        </w:rPr>
+      </w:pPr>
+      <w:r>
+        <w:rPr>
+          <w:rFonts w:ascii="Times New Roman" w:hAnsi="Times New Roman" w:cs="Times New Roman"/>
+          <w:sz w:val="24"/>
+          <w:szCs w:val="24"/>
           <w:lang w:val="id-ID"/>
         </w:rPr>
         <w:t>OpenGL dapat membantu membuat animasi LuarAngkasa3D dengan baik</w:t>
@@ -8765,12 +8257,16 @@
         <w:jc w:val="both"/>
         <w:rPr>
           <w:rFonts w:ascii="Times New Roman" w:hAnsi="Times New Roman" w:cs="Times New Roman"/>
-          <w:lang w:val="id-ID"/>
-        </w:rPr>
-      </w:pPr>
-      <w:r>
-        <w:rPr>
-          <w:rFonts w:ascii="Times New Roman" w:hAnsi="Times New Roman" w:cs="Times New Roman"/>
+          <w:sz w:val="24"/>
+          <w:szCs w:val="24"/>
+          <w:lang w:val="id-ID"/>
+        </w:rPr>
+      </w:pPr>
+      <w:r>
+        <w:rPr>
+          <w:rFonts w:ascii="Times New Roman" w:hAnsi="Times New Roman" w:cs="Times New Roman"/>
+          <w:sz w:val="24"/>
+          <w:szCs w:val="24"/>
           <w:lang w:val="id-ID"/>
         </w:rPr>
         <w:t>Texturing digunakan untuk object yang menghasilkan koordinat sepertiObject GluSphere &amp; GluCylinder</w:t>
@@ -8787,12 +8283,16 @@
         <w:jc w:val="both"/>
         <w:rPr>
           <w:rFonts w:ascii="Times New Roman" w:hAnsi="Times New Roman" w:cs="Times New Roman"/>
-          <w:lang w:val="id-ID"/>
-        </w:rPr>
-      </w:pPr>
-      <w:r>
-        <w:rPr>
-          <w:rFonts w:ascii="Times New Roman" w:hAnsi="Times New Roman" w:cs="Times New Roman"/>
+          <w:sz w:val="24"/>
+          <w:szCs w:val="24"/>
+          <w:lang w:val="id-ID"/>
+        </w:rPr>
+      </w:pPr>
+      <w:r>
+        <w:rPr>
+          <w:rFonts w:ascii="Times New Roman" w:hAnsi="Times New Roman" w:cs="Times New Roman"/>
+          <w:sz w:val="24"/>
+          <w:szCs w:val="24"/>
           <w:lang w:val="id-ID"/>
         </w:rPr>
         <w:t>Format gambar yang dapat digunakan untuk texturing adalah BMP dengan Depth 24Bit</w:t>
@@ -8804,16 +8304,52 @@
         <w:rPr>
           <w:rFonts w:ascii="Times New Roman" w:hAnsi="Times New Roman" w:cs="Times New Roman"/>
           <w:b/>
-          <w:lang w:val="id-ID"/>
-        </w:rPr>
-      </w:pPr>
-      <w:r>
-        <w:rPr>
-          <w:rFonts w:ascii="Times New Roman" w:hAnsi="Times New Roman" w:cs="Times New Roman"/>
-          <w:b/>
-          <w:lang w:val="id-ID"/>
-        </w:rPr>
-        <w:t>3.2 Saran</w:t>
+          <w:sz w:val="24"/>
+          <w:szCs w:val="24"/>
+          <w:lang w:val="id-ID"/>
+        </w:rPr>
+      </w:pPr>
+    </w:p>
+    <w:p>
+      <w:pPr>
+        <w:spacing w:line="360" w:lineRule="auto"/>
+        <w:rPr>
+          <w:rFonts w:ascii="Times New Roman" w:hAnsi="Times New Roman" w:cs="Times New Roman"/>
+          <w:b/>
+          <w:sz w:val="24"/>
+          <w:szCs w:val="24"/>
+          <w:lang w:val="id-ID"/>
+        </w:rPr>
+      </w:pPr>
+      <w:r>
+        <w:rPr>
+          <w:rFonts w:ascii="Times New Roman" w:hAnsi="Times New Roman" w:cs="Times New Roman"/>
+          <w:b/>
+          <w:sz w:val="24"/>
+          <w:szCs w:val="24"/>
+          <w:lang w:val="id-ID"/>
+        </w:rPr>
+        <w:t xml:space="preserve">3.2 </w:t>
+      </w:r>
+      <w:r>
+        <w:rPr>
+          <w:rFonts w:ascii="Times New Roman" w:hAnsi="Times New Roman" w:cs="Times New Roman"/>
+          <w:b/>
+          <w:sz w:val="24"/>
+          <w:szCs w:val="24"/>
+          <w:lang w:val="id-ID"/>
+        </w:rPr>
+        <w:t xml:space="preserve"> </w:t>
+      </w:r>
+      <w:r>
+        <w:rPr>
+          <w:rFonts w:ascii="Times New Roman" w:hAnsi="Times New Roman" w:cs="Times New Roman"/>
+          <w:b/>
+          <w:sz w:val="24"/>
+          <w:szCs w:val="24"/>
+          <w:lang w:val="id-ID"/>
+        </w:rPr>
+        <w:t>Saran</w:t>
       </w:r>
     </w:p>
     <w:p>
@@ -8944,6 +8480,8 @@
         <w:ind w:left="1080"/>
         <w:jc w:val="both"/>
         <w:rPr>
+          <w:sz w:val="24"/>
+          <w:szCs w:val="24"/>
           <w:lang w:val="id-ID"/>
         </w:rPr>
       </w:pPr>
@@ -9112,8 +8650,6 @@
         </w:rPr>
         <w:t>http://www.swiftless.com/opengltuts.html</w:t>
       </w:r>
-      <w:bookmarkStart w:id="0" w:name="_GoBack"/>
-      <w:bookmarkEnd w:id="0"/>
     </w:p>
     <w:sectPr>
       <w:pgSz w:w="11907" w:h="16839" w:code="9"/>
@@ -13950,7 +13486,7 @@
 </file>
 
 <file path=customXml/itemProps1.xml><?xml version="1.0" encoding="utf-8"?>
-<ds:datastoreItem xmlns:ds="http://schemas.openxmlformats.org/officeDocument/2006/customXml" ds:itemID="{0374886D-5B65-4658-BA3E-90CB20BDDE82}">
+<ds:datastoreItem xmlns:ds="http://schemas.openxmlformats.org/officeDocument/2006/customXml" ds:itemID="{161FF48E-68E6-4CC6-AD72-540FC51E95DC}">
   <ds:schemaRefs>
     <ds:schemaRef ds:uri="http://schemas.openxmlformats.org/officeDocument/2006/bibliography"/>
   </ds:schemaRefs>
